--- a/cv.docx
+++ b/cv.docx
@@ -33,9 +33,27 @@
       </w:pPr>
       <w:r>
         <w:rPr>
-          <w:b/>
-        </w:rPr>
-        <w:t>ed.shortt@gmail.com</w:t>
+          <w:rFonts w:eastAsia="Calibri" w:cs="" w:cstheme="minorBidi" w:eastAsiaTheme="minorHAnsi"/>
+          <w:b/>
+          <w:color w:val="auto"/>
+          <w:kern w:val="0"/>
+          <w:sz w:val="22"/>
+          <w:szCs w:val="22"/>
+          <w:lang w:val="en-GB" w:eastAsia="en-US" w:bidi="ar-SA"/>
+        </w:rPr>
+        <w:t>work</w:t>
+      </w:r>
+      <w:r>
+        <w:rPr>
+          <w:b/>
+        </w:rPr>
+        <w:t>@</w:t>
+      </w:r>
+      <w:r>
+        <w:rPr>
+          <w:b/>
+        </w:rPr>
+        <w:t>edshortt.co.uk</w:t>
       </w:r>
     </w:p>
     <w:p>
@@ -48,13 +66,7 @@
         <w:rPr>
           <w:b/>
         </w:rPr>
-        <w:t xml:space="preserve">Brighton,  </w:t>
-      </w:r>
-      <w:r>
-        <w:rPr>
-          <w:b/>
-        </w:rPr>
-        <w:t>United Kingdom.</w:t>
+        <w:t>Brighton,  United Kingdom.</w:t>
       </w:r>
     </w:p>
     <w:p>
@@ -81,7 +93,10 @@
         </w:rPr>
       </w:pPr>
       <w:r>
-        <w:rPr/>
+        <w:rPr>
+          <w:b/>
+          <w:u w:val="single"/>
+        </w:rPr>
       </w:r>
     </w:p>
     <w:p>
@@ -192,15 +207,7 @@
       </w:pPr>
       <w:r>
         <w:rPr/>
-        <w:t xml:space="preserve">Flexible, </w:t>
-      </w:r>
-      <w:r>
-        <w:rPr/>
-        <w:t xml:space="preserve">Responsive and </w:t>
-      </w:r>
-      <w:r>
-        <w:rPr/>
-        <w:t xml:space="preserve">adaptable with a positive attitude to change </w:t>
+        <w:t xml:space="preserve">Flexible, Responsive and adaptable with a positive attitude to change </w:t>
       </w:r>
     </w:p>
     <w:p>
@@ -307,15 +314,7 @@
       </w:pPr>
       <w:r>
         <w:rPr/>
-        <w:t xml:space="preserve">Bespoke </w:t>
-      </w:r>
-      <w:r>
-        <w:rPr/>
-        <w:t xml:space="preserve">CRM for </w:t>
-      </w:r>
-      <w:r>
-        <w:rPr/>
-        <w:t>conveyancing solicitors</w:t>
+        <w:t>Bespoke CRM for conveyancing solicitors</w:t>
       </w:r>
     </w:p>
     <w:p>
@@ -329,15 +328,7 @@
       </w:pPr>
       <w:r>
         <w:rPr/>
-        <w:t xml:space="preserve">Multiple </w:t>
-      </w:r>
-      <w:r>
-        <w:rPr/>
-        <w:t xml:space="preserve">E-Commerce </w:t>
-      </w:r>
-      <w:r>
-        <w:rPr/>
-        <w:t>projects</w:t>
+        <w:t>Multiple E-Commerce projects</w:t>
       </w:r>
     </w:p>
     <w:p>
@@ -404,35 +395,7 @@
       </w:pPr>
       <w:r>
         <w:rPr/>
-        <w:t>Work</w:t>
-      </w:r>
-      <w:r>
-        <w:rPr/>
-        <w:t xml:space="preserve">ed </w:t>
-      </w:r>
-      <w:r>
-        <w:rPr/>
-        <w:t xml:space="preserve">on </w:t>
-      </w:r>
-      <w:r>
-        <w:rPr/>
-        <w:t>large-scale</w:t>
-      </w:r>
-      <w:r>
-        <w:rPr/>
-        <w:t xml:space="preserve"> Learning Manage</w:t>
-      </w:r>
-      <w:r>
-        <w:rPr/>
-        <w:t>ment</w:t>
-      </w:r>
-      <w:r>
-        <w:rPr/>
-        <w:t xml:space="preserve"> System for local council</w:t>
-      </w:r>
-      <w:r>
-        <w:rPr/>
-        <w:t>s and public organisations</w:t>
+        <w:t>Worked on large-scale Learning Management System for local councils and public organisations</w:t>
       </w:r>
     </w:p>
     <w:p>
@@ -458,7 +421,9 @@
         </w:rPr>
       </w:pPr>
       <w:r>
-        <w:rPr/>
+        <w:rPr>
+          <w:b/>
+        </w:rPr>
       </w:r>
     </w:p>
     <w:p>
@@ -497,11 +462,7 @@
       </w:pPr>
       <w:r>
         <w:rPr/>
-        <w:t xml:space="preserve">Created Cloud based </w:t>
-      </w:r>
-      <w:r>
-        <w:rPr/>
-        <w:t>office management software</w:t>
+        <w:t>Created Cloud based office management software</w:t>
       </w:r>
     </w:p>
     <w:p>
@@ -515,43 +476,7 @@
       </w:pPr>
       <w:r>
         <w:rPr/>
-        <w:t xml:space="preserve">Developed </w:t>
-      </w:r>
-      <w:r>
-        <w:rPr/>
-        <w:t xml:space="preserve">CRM, Email, </w:t>
-      </w:r>
-      <w:r>
-        <w:rPr/>
-        <w:t>A</w:t>
-      </w:r>
-      <w:r>
-        <w:rPr/>
-        <w:t xml:space="preserve">nalytics, </w:t>
-      </w:r>
-      <w:r>
-        <w:rPr/>
-        <w:t>H</w:t>
-      </w:r>
-      <w:r>
-        <w:rPr/>
-        <w:t xml:space="preserve">elpdesk, </w:t>
-      </w:r>
-      <w:r>
-        <w:rPr/>
-        <w:t xml:space="preserve">Calendar, Cloud Storage </w:t>
-      </w:r>
-      <w:r>
-        <w:rPr/>
-        <w:t>s</w:t>
-      </w:r>
-      <w:r>
-        <w:rPr/>
-        <w:t>oftware.</w:t>
-      </w:r>
-      <w:r>
-        <w:rPr/>
-        <w:t xml:space="preserve"> </w:t>
+        <w:t xml:space="preserve">Developed CRM, Email, Analytics, Helpdesk, Calendar, Cloud Storage software. </w:t>
       </w:r>
     </w:p>
     <w:p>
@@ -651,15 +576,7 @@
       </w:pPr>
       <w:r>
         <w:rPr/>
-        <w:t xml:space="preserve">Bespoke </w:t>
-      </w:r>
-      <w:r>
-        <w:rPr/>
-        <w:t>e-commerce system</w:t>
-      </w:r>
-      <w:r>
-        <w:rPr/>
-        <w:t>s for national businesses.</w:t>
+        <w:t>Bespoke e-commerce systems for national businesses.</w:t>
       </w:r>
     </w:p>
     <w:p>
@@ -697,39 +614,7 @@
       </w:pPr>
       <w:r>
         <w:rPr/>
-        <w:t xml:space="preserve">I have done </w:t>
-      </w:r>
-      <w:r>
-        <w:rPr/>
-        <w:t>many</w:t>
-      </w:r>
-      <w:r>
-        <w:rPr/>
-        <w:t xml:space="preserve"> freelance projects, </w:t>
-      </w:r>
-      <w:r>
-        <w:rPr/>
-        <w:t>m</w:t>
-      </w:r>
-      <w:r>
-        <w:rPr/>
-        <w:t>y most recent client required a system to manage appointments, referrals and bookings in a clinic</w:t>
-      </w:r>
-      <w:r>
-        <w:rPr/>
-        <w:t>al</w:t>
-      </w:r>
-      <w:r>
-        <w:rPr/>
-        <w:t xml:space="preserve"> practice. This work utilised my experience in PHP, SQL databases and Linux s</w:t>
-      </w:r>
-      <w:r>
-        <w:rPr/>
-        <w:t>ystem administration</w:t>
-      </w:r>
-      <w:r>
-        <w:rPr/>
-        <w:t>.</w:t>
+        <w:t>I have done many freelance projects, my most recent client required a system to manage appointments, referrals and bookings in a clinical practice. This work utilised my experience in PHP, SQL databases and Linux system administration.</w:t>
       </w:r>
     </w:p>
     <w:p>
@@ -880,6 +765,7 @@
       </w:pPr>
       <w:rPr>
         <w:rFonts w:ascii="Symbol" w:hAnsi="Symbol" w:cs="Symbol" w:hint="default"/>
+        <w:rFonts w:cs="Symbol"/>
       </w:rPr>
     </w:lvl>
     <w:lvl w:ilvl="1">
@@ -905,6 +791,7 @@
       </w:pPr>
       <w:rPr>
         <w:rFonts w:ascii="Wingdings" w:hAnsi="Wingdings" w:cs="Wingdings" w:hint="default"/>
+        <w:rFonts w:cs="Wingdings"/>
       </w:rPr>
     </w:lvl>
     <w:lvl w:ilvl="3">
@@ -917,6 +804,7 @@
       </w:pPr>
       <w:rPr>
         <w:rFonts w:ascii="Symbol" w:hAnsi="Symbol" w:cs="Symbol" w:hint="default"/>
+        <w:rFonts w:cs="Symbol"/>
       </w:rPr>
     </w:lvl>
     <w:lvl w:ilvl="4">
@@ -942,6 +830,7 @@
       </w:pPr>
       <w:rPr>
         <w:rFonts w:ascii="Wingdings" w:hAnsi="Wingdings" w:cs="Wingdings" w:hint="default"/>
+        <w:rFonts w:cs="Wingdings"/>
       </w:rPr>
     </w:lvl>
     <w:lvl w:ilvl="6">
@@ -954,6 +843,7 @@
       </w:pPr>
       <w:rPr>
         <w:rFonts w:ascii="Symbol" w:hAnsi="Symbol" w:cs="Symbol" w:hint="default"/>
+        <w:rFonts w:cs="Symbol"/>
       </w:rPr>
     </w:lvl>
     <w:lvl w:ilvl="7">
@@ -979,6 +869,7 @@
       </w:pPr>
       <w:rPr>
         <w:rFonts w:ascii="Wingdings" w:hAnsi="Wingdings" w:cs="Wingdings" w:hint="default"/>
+        <w:rFonts w:cs="Wingdings"/>
       </w:rPr>
     </w:lvl>
   </w:abstractNum>
@@ -993,6 +884,7 @@
       </w:pPr>
       <w:rPr>
         <w:rFonts w:ascii="Symbol" w:hAnsi="Symbol" w:cs="Symbol" w:hint="default"/>
+        <w:rFonts w:cs="Symbol"/>
       </w:rPr>
     </w:lvl>
     <w:lvl w:ilvl="1">
@@ -1018,6 +910,7 @@
       </w:pPr>
       <w:rPr>
         <w:rFonts w:ascii="Wingdings" w:hAnsi="Wingdings" w:cs="Wingdings" w:hint="default"/>
+        <w:rFonts w:cs="Wingdings"/>
       </w:rPr>
     </w:lvl>
     <w:lvl w:ilvl="3">
@@ -1030,6 +923,7 @@
       </w:pPr>
       <w:rPr>
         <w:rFonts w:ascii="Symbol" w:hAnsi="Symbol" w:cs="Symbol" w:hint="default"/>
+        <w:rFonts w:cs="Symbol"/>
       </w:rPr>
     </w:lvl>
     <w:lvl w:ilvl="4">
@@ -1055,6 +949,7 @@
       </w:pPr>
       <w:rPr>
         <w:rFonts w:ascii="Wingdings" w:hAnsi="Wingdings" w:cs="Wingdings" w:hint="default"/>
+        <w:rFonts w:cs="Wingdings"/>
       </w:rPr>
     </w:lvl>
     <w:lvl w:ilvl="6">
@@ -1067,6 +962,7 @@
       </w:pPr>
       <w:rPr>
         <w:rFonts w:ascii="Symbol" w:hAnsi="Symbol" w:cs="Symbol" w:hint="default"/>
+        <w:rFonts w:cs="Symbol"/>
       </w:rPr>
     </w:lvl>
     <w:lvl w:ilvl="7">
@@ -1092,6 +988,7 @@
       </w:pPr>
       <w:rPr>
         <w:rFonts w:ascii="Wingdings" w:hAnsi="Wingdings" w:cs="Wingdings" w:hint="default"/>
+        <w:rFonts w:cs="Wingdings"/>
       </w:rPr>
     </w:lvl>
   </w:abstractNum>
@@ -1106,6 +1003,7 @@
       </w:pPr>
       <w:rPr>
         <w:rFonts w:ascii="Symbol" w:hAnsi="Symbol" w:cs="Symbol" w:hint="default"/>
+        <w:rFonts w:cs="Symbol"/>
       </w:rPr>
     </w:lvl>
     <w:lvl w:ilvl="1">
@@ -1131,6 +1029,7 @@
       </w:pPr>
       <w:rPr>
         <w:rFonts w:ascii="Wingdings" w:hAnsi="Wingdings" w:cs="Wingdings" w:hint="default"/>
+        <w:rFonts w:cs="Wingdings"/>
       </w:rPr>
     </w:lvl>
     <w:lvl w:ilvl="3">
@@ -1143,6 +1042,7 @@
       </w:pPr>
       <w:rPr>
         <w:rFonts w:ascii="Symbol" w:hAnsi="Symbol" w:cs="Symbol" w:hint="default"/>
+        <w:rFonts w:cs="Symbol"/>
       </w:rPr>
     </w:lvl>
     <w:lvl w:ilvl="4">
@@ -1168,6 +1068,7 @@
       </w:pPr>
       <w:rPr>
         <w:rFonts w:ascii="Wingdings" w:hAnsi="Wingdings" w:cs="Wingdings" w:hint="default"/>
+        <w:rFonts w:cs="Wingdings"/>
       </w:rPr>
     </w:lvl>
     <w:lvl w:ilvl="6">
@@ -1180,6 +1081,7 @@
       </w:pPr>
       <w:rPr>
         <w:rFonts w:ascii="Symbol" w:hAnsi="Symbol" w:cs="Symbol" w:hint="default"/>
+        <w:rFonts w:cs="Symbol"/>
       </w:rPr>
     </w:lvl>
     <w:lvl w:ilvl="7">
@@ -1205,6 +1107,7 @@
       </w:pPr>
       <w:rPr>
         <w:rFonts w:ascii="Wingdings" w:hAnsi="Wingdings" w:cs="Wingdings" w:hint="default"/>
+        <w:rFonts w:cs="Wingdings"/>
       </w:rPr>
     </w:lvl>
   </w:abstractNum>
@@ -1219,6 +1122,7 @@
       </w:pPr>
       <w:rPr>
         <w:rFonts w:ascii="Symbol" w:hAnsi="Symbol" w:cs="Symbol" w:hint="default"/>
+        <w:rFonts w:cs="Symbol"/>
       </w:rPr>
     </w:lvl>
     <w:lvl w:ilvl="1">
@@ -1244,6 +1148,7 @@
       </w:pPr>
       <w:rPr>
         <w:rFonts w:ascii="Wingdings" w:hAnsi="Wingdings" w:cs="Wingdings" w:hint="default"/>
+        <w:rFonts w:cs="Wingdings"/>
       </w:rPr>
     </w:lvl>
     <w:lvl w:ilvl="3">
@@ -1256,6 +1161,7 @@
       </w:pPr>
       <w:rPr>
         <w:rFonts w:ascii="Symbol" w:hAnsi="Symbol" w:cs="Symbol" w:hint="default"/>
+        <w:rFonts w:cs="Symbol"/>
       </w:rPr>
     </w:lvl>
     <w:lvl w:ilvl="4">
@@ -1281,6 +1187,7 @@
       </w:pPr>
       <w:rPr>
         <w:rFonts w:ascii="Wingdings" w:hAnsi="Wingdings" w:cs="Wingdings" w:hint="default"/>
+        <w:rFonts w:cs="Wingdings"/>
       </w:rPr>
     </w:lvl>
     <w:lvl w:ilvl="6">
@@ -1293,6 +1200,7 @@
       </w:pPr>
       <w:rPr>
         <w:rFonts w:ascii="Symbol" w:hAnsi="Symbol" w:cs="Symbol" w:hint="default"/>
+        <w:rFonts w:cs="Symbol"/>
       </w:rPr>
     </w:lvl>
     <w:lvl w:ilvl="7">
@@ -1318,6 +1226,7 @@
       </w:pPr>
       <w:rPr>
         <w:rFonts w:ascii="Wingdings" w:hAnsi="Wingdings" w:cs="Wingdings" w:hint="default"/>
+        <w:rFonts w:cs="Wingdings"/>
       </w:rPr>
     </w:lvl>
   </w:abstractNum>
@@ -1332,6 +1241,7 @@
       </w:pPr>
       <w:rPr>
         <w:rFonts w:ascii="Symbol" w:hAnsi="Symbol" w:cs="Symbol" w:hint="default"/>
+        <w:rFonts w:cs="Symbol"/>
       </w:rPr>
     </w:lvl>
     <w:lvl w:ilvl="1">
@@ -1357,6 +1267,7 @@
       </w:pPr>
       <w:rPr>
         <w:rFonts w:ascii="Wingdings" w:hAnsi="Wingdings" w:cs="Wingdings" w:hint="default"/>
+        <w:rFonts w:cs="Wingdings"/>
       </w:rPr>
     </w:lvl>
     <w:lvl w:ilvl="3">
@@ -1369,6 +1280,7 @@
       </w:pPr>
       <w:rPr>
         <w:rFonts w:ascii="Symbol" w:hAnsi="Symbol" w:cs="Symbol" w:hint="default"/>
+        <w:rFonts w:cs="Symbol"/>
       </w:rPr>
     </w:lvl>
     <w:lvl w:ilvl="4">
@@ -1394,6 +1306,7 @@
       </w:pPr>
       <w:rPr>
         <w:rFonts w:ascii="Wingdings" w:hAnsi="Wingdings" w:cs="Wingdings" w:hint="default"/>
+        <w:rFonts w:cs="Wingdings"/>
       </w:rPr>
     </w:lvl>
     <w:lvl w:ilvl="6">
@@ -1406,6 +1319,7 @@
       </w:pPr>
       <w:rPr>
         <w:rFonts w:ascii="Symbol" w:hAnsi="Symbol" w:cs="Symbol" w:hint="default"/>
+        <w:rFonts w:cs="Symbol"/>
       </w:rPr>
     </w:lvl>
     <w:lvl w:ilvl="7">
@@ -1431,6 +1345,7 @@
       </w:pPr>
       <w:rPr>
         <w:rFonts w:ascii="Wingdings" w:hAnsi="Wingdings" w:cs="Wingdings" w:hint="default"/>
+        <w:rFonts w:cs="Wingdings"/>
       </w:rPr>
     </w:lvl>
   </w:abstractNum>
@@ -1553,13 +1468,14 @@
     <w:rPrDefault>
       <w:rPr>
         <w:rFonts w:ascii="Calibri" w:hAnsi="Calibri" w:eastAsia="Calibri" w:cs="" w:asciiTheme="minorHAnsi" w:cstheme="minorBidi" w:eastAsiaTheme="minorHAnsi" w:hAnsiTheme="minorHAnsi"/>
-        <w:sz w:val="22"/>
         <w:szCs w:val="22"/>
         <w:lang w:val="en-GB" w:eastAsia="en-US" w:bidi="ar-SA"/>
       </w:rPr>
     </w:rPrDefault>
     <w:pPrDefault>
-      <w:pPr/>
+      <w:pPr>
+        <w:suppressAutoHyphens w:val="true"/>
+      </w:pPr>
     </w:pPrDefault>
   </w:docDefaults>
   <w:latentStyles w:defLockedState="0" w:defUIPriority="99" w:defSemiHidden="0" w:defUnhideWhenUsed="0" w:defQFormat="0" w:count="375">
@@ -1966,7 +1882,7 @@
     <w:rPr/>
   </w:style>
   <w:style w:type="character" w:styleId="InternetLink">
-    <w:name w:val="Internet Link"/>
+    <w:name w:val="Hyperlink"/>
     <w:basedOn w:val="DefaultParagraphFont"/>
     <w:uiPriority w:val="99"/>
     <w:unhideWhenUsed/>
@@ -1988,137 +1904,6 @@
       <w:color w:val="605E5C"/>
       <w:shd w:fill="E1DFDD" w:val="clear"/>
     </w:rPr>
-  </w:style>
-  <w:style w:type="character" w:styleId="ListLabel1">
-    <w:name w:val="ListLabel 1"/>
-    <w:qFormat/>
-    <w:rPr>
-      <w:rFonts w:cs="Courier New"/>
-    </w:rPr>
-  </w:style>
-  <w:style w:type="character" w:styleId="ListLabel2">
-    <w:name w:val="ListLabel 2"/>
-    <w:qFormat/>
-    <w:rPr>
-      <w:rFonts w:cs="Courier New"/>
-    </w:rPr>
-  </w:style>
-  <w:style w:type="character" w:styleId="ListLabel3">
-    <w:name w:val="ListLabel 3"/>
-    <w:qFormat/>
-    <w:rPr>
-      <w:rFonts w:cs="Courier New"/>
-    </w:rPr>
-  </w:style>
-  <w:style w:type="character" w:styleId="ListLabel4">
-    <w:name w:val="ListLabel 4"/>
-    <w:qFormat/>
-    <w:rPr>
-      <w:rFonts w:cs="Courier New"/>
-    </w:rPr>
-  </w:style>
-  <w:style w:type="character" w:styleId="ListLabel5">
-    <w:name w:val="ListLabel 5"/>
-    <w:qFormat/>
-    <w:rPr>
-      <w:rFonts w:cs="Courier New"/>
-    </w:rPr>
-  </w:style>
-  <w:style w:type="character" w:styleId="ListLabel6">
-    <w:name w:val="ListLabel 6"/>
-    <w:qFormat/>
-    <w:rPr>
-      <w:rFonts w:cs="Courier New"/>
-    </w:rPr>
-  </w:style>
-  <w:style w:type="character" w:styleId="ListLabel7">
-    <w:name w:val="ListLabel 7"/>
-    <w:qFormat/>
-    <w:rPr>
-      <w:rFonts w:cs="Courier New"/>
-    </w:rPr>
-  </w:style>
-  <w:style w:type="character" w:styleId="ListLabel8">
-    <w:name w:val="ListLabel 8"/>
-    <w:qFormat/>
-    <w:rPr>
-      <w:rFonts w:cs="Courier New"/>
-    </w:rPr>
-  </w:style>
-  <w:style w:type="character" w:styleId="ListLabel9">
-    <w:name w:val="ListLabel 9"/>
-    <w:qFormat/>
-    <w:rPr>
-      <w:rFonts w:cs="Courier New"/>
-    </w:rPr>
-  </w:style>
-  <w:style w:type="character" w:styleId="ListLabel10">
-    <w:name w:val="ListLabel 10"/>
-    <w:qFormat/>
-    <w:rPr>
-      <w:rFonts w:cs="Courier New"/>
-    </w:rPr>
-  </w:style>
-  <w:style w:type="character" w:styleId="ListLabel11">
-    <w:name w:val="ListLabel 11"/>
-    <w:qFormat/>
-    <w:rPr>
-      <w:rFonts w:cs="Courier New"/>
-    </w:rPr>
-  </w:style>
-  <w:style w:type="character" w:styleId="ListLabel12">
-    <w:name w:val="ListLabel 12"/>
-    <w:qFormat/>
-    <w:rPr>
-      <w:rFonts w:cs="Courier New"/>
-    </w:rPr>
-  </w:style>
-  <w:style w:type="character" w:styleId="ListLabel13">
-    <w:name w:val="ListLabel 13"/>
-    <w:qFormat/>
-    <w:rPr>
-      <w:rFonts w:cs="Courier New"/>
-    </w:rPr>
-  </w:style>
-  <w:style w:type="character" w:styleId="ListLabel14">
-    <w:name w:val="ListLabel 14"/>
-    <w:qFormat/>
-    <w:rPr>
-      <w:rFonts w:cs="Courier New"/>
-    </w:rPr>
-  </w:style>
-  <w:style w:type="character" w:styleId="ListLabel15">
-    <w:name w:val="ListLabel 15"/>
-    <w:qFormat/>
-    <w:rPr>
-      <w:rFonts w:cs="Courier New"/>
-    </w:rPr>
-  </w:style>
-  <w:style w:type="character" w:styleId="ListLabel16">
-    <w:name w:val="ListLabel 16"/>
-    <w:qFormat/>
-    <w:rPr>
-      <w:rFonts w:cs="Courier New"/>
-    </w:rPr>
-  </w:style>
-  <w:style w:type="character" w:styleId="ListLabel17">
-    <w:name w:val="ListLabel 17"/>
-    <w:qFormat/>
-    <w:rPr>
-      <w:rFonts w:cs="Courier New"/>
-    </w:rPr>
-  </w:style>
-  <w:style w:type="character" w:styleId="ListLabel18">
-    <w:name w:val="ListLabel 18"/>
-    <w:qFormat/>
-    <w:rPr>
-      <w:rFonts w:cs="Courier New"/>
-    </w:rPr>
-  </w:style>
-  <w:style w:type="character" w:styleId="ListLabel19">
-    <w:name w:val="ListLabel 19"/>
-    <w:qFormat/>
-    <w:rPr/>
   </w:style>
   <w:style w:type="paragraph" w:styleId="Heading">
     <w:name w:val="Heading"/>

--- a/cv.docx
+++ b/cv.docx
@@ -4,105 +4,45 @@
   <w:body>
     <w:p>
       <w:pPr>
-        <w:pStyle w:val="Normal"/>
-        <w:widowControl w:val="false"/>
-        <w:autoSpaceDE w:val="false"/>
-        <w:spacing w:lineRule="auto" w:line="240" w:before="0" w:after="0"/>
-        <w:jc w:val="left"/>
+        <w:pStyle w:val="Heading1"/>
+        <w:spacing w:before="0" w:after="0"/>
+        <w:jc w:val="center"/>
         <w:rPr>
           <w:rFonts w:ascii="Arial" w:hAnsi="Arial" w:eastAsia="Times New Roman" w:cs="Arial"/>
           <w:b/>
           <w:b/>
           <w:bCs/>
-          <w:color w:val="999999"/>
+          <w:color w:val="auto"/>
           <w:sz w:val="32"/>
           <w:szCs w:val="32"/>
           <w:lang w:val="en-GB" w:bidi="ar-SA"/>
         </w:rPr>
       </w:pPr>
       <w:r>
+        <w:rPr/>
+        <w:t>Edward Shortt</w:t>
+      </w:r>
+    </w:p>
+    <w:p>
+      <w:pPr>
+        <w:pStyle w:val="Normal"/>
+        <w:widowControl w:val="false"/>
+        <w:spacing w:lineRule="auto" w:line="240" w:before="0" w:after="0"/>
+        <w:jc w:val="center"/>
+        <w:rPr/>
+      </w:pPr>
+      <w:r>
         <w:rPr>
           <w:rFonts w:eastAsia="Times New Roman" w:cs="Arial" w:ascii="Arial" w:hAnsi="Arial"/>
-          <w:b/>
-          <w:bCs/>
-          <w:color w:val="999999"/>
-          <w:sz w:val="32"/>
-          <w:szCs w:val="32"/>
-          <w:lang w:val="en-GB" w:bidi="ar-SA"/>
-        </w:rPr>
-        <w:t>CV</w:t>
-      </w:r>
-    </w:p>
-    <w:p>
-      <w:pPr>
-        <w:pStyle w:val="Normal"/>
-        <w:widowControl w:val="false"/>
-        <w:autoSpaceDE w:val="false"/>
-        <w:spacing w:lineRule="auto" w:line="240" w:before="0" w:after="0"/>
-        <w:jc w:val="right"/>
-        <w:rPr>
-          <w:rFonts w:ascii="Arial" w:hAnsi="Arial" w:eastAsia="Times New Roman" w:cs="Arial"/>
-          <w:b/>
-          <w:b/>
-          <w:bCs/>
-          <w:color w:val="auto"/>
-          <w:sz w:val="32"/>
-          <w:szCs w:val="32"/>
-          <w:lang w:val="en-GB" w:bidi="ar-SA"/>
-        </w:rPr>
-      </w:pPr>
-      <w:r>
-        <w:rPr>
-          <w:rFonts w:eastAsia="Times New Roman" w:cs="Arial" w:ascii="Arial" w:hAnsi="Arial"/>
-          <w:b/>
-          <w:bCs/>
-          <w:color w:val="auto"/>
-          <w:sz w:val="32"/>
-          <w:szCs w:val="32"/>
-          <w:lang w:val="en-GB" w:bidi="ar-SA"/>
-        </w:rPr>
-      </w:r>
-    </w:p>
-    <w:p>
-      <w:pPr>
-        <w:pStyle w:val="Normal"/>
-        <w:widowControl w:val="false"/>
-        <w:autoSpaceDE w:val="false"/>
-        <w:spacing w:lineRule="auto" w:line="240" w:before="0" w:after="0"/>
-        <w:jc w:val="right"/>
-        <w:rPr>
-          <w:rFonts w:ascii="Arial" w:hAnsi="Arial" w:eastAsia="Times New Roman" w:cs="Arial"/>
-          <w:b/>
-          <w:b/>
-          <w:bCs/>
-          <w:color w:val="auto"/>
-          <w:sz w:val="32"/>
-          <w:szCs w:val="32"/>
-          <w:lang w:val="en-GB" w:bidi="ar-SA"/>
-        </w:rPr>
-      </w:pPr>
-      <w:r>
-        <w:rPr>
-          <w:rFonts w:eastAsia="Times New Roman" w:cs="Arial" w:ascii="Arial" w:hAnsi="Arial"/>
-          <w:b/>
-          <w:bCs/>
-          <w:color w:val="auto"/>
-          <w:sz w:val="32"/>
-          <w:szCs w:val="32"/>
-          <w:lang w:val="en-GB" w:bidi="ar-SA"/>
-        </w:rPr>
-        <w:t>Edward Shortt</w:t>
-      </w:r>
-    </w:p>
-    <w:p>
-      <w:pPr>
-        <w:pStyle w:val="Normal"/>
-        <w:widowControl w:val="false"/>
-        <w:autoSpaceDE w:val="false"/>
-        <w:spacing w:lineRule="auto" w:line="240" w:before="0" w:after="0"/>
-        <w:jc w:val="right"/>
-        <w:rPr/>
-      </w:pPr>
+          <w:b w:val="false"/>
+          <w:bCs w:val="false"/>
+          <w:color w:val="auto"/>
+          <w:sz w:val="21"/>
+          <w:szCs w:val="21"/>
+          <w:lang w:val="en-GB" w:bidi="ar-SA"/>
+        </w:rPr>
+        <w:t xml:space="preserve">Email: </w:t>
+      </w:r>
       <w:r>
         <w:rPr>
           <w:rFonts w:eastAsia="Times New Roman" w:cs="Arial" w:ascii="Arial" w:hAnsi="Arial"/>
@@ -147,9 +87,8 @@
       <w:pPr>
         <w:pStyle w:val="Normal"/>
         <w:widowControl w:val="false"/>
-        <w:autoSpaceDE w:val="false"/>
         <w:spacing w:lineRule="auto" w:line="240" w:before="0" w:after="0"/>
-        <w:jc w:val="right"/>
+        <w:jc w:val="center"/>
         <w:rPr>
           <w:rFonts w:ascii="Arial" w:hAnsi="Arial" w:eastAsia="Times New Roman" w:cs="Arial"/>
           <w:b w:val="false"/>
@@ -171,7 +110,40 @@
           <w:szCs w:val="21"/>
           <w:lang w:val="en-GB" w:bidi="ar-SA"/>
         </w:rPr>
+        <w:t xml:space="preserve">Telephone: </w:t>
+      </w:r>
+      <w:r>
+        <w:rPr>
+          <w:rFonts w:eastAsia="Times New Roman" w:cs="Arial" w:ascii="Arial" w:hAnsi="Arial"/>
+          <w:b w:val="false"/>
+          <w:bCs w:val="false"/>
+          <w:color w:val="auto"/>
+          <w:sz w:val="21"/>
+          <w:szCs w:val="21"/>
+          <w:lang w:val="en-GB" w:bidi="ar-SA"/>
+        </w:rPr>
         <w:t>+447852756577</w:t>
+      </w:r>
+    </w:p>
+    <w:p>
+      <w:pPr>
+        <w:pStyle w:val="Normal"/>
+        <w:widowControl w:val="false"/>
+        <w:spacing w:lineRule="auto" w:line="240" w:before="0" w:after="0"/>
+        <w:jc w:val="left"/>
+        <w:rPr>
+          <w:rFonts w:ascii="Arial" w:hAnsi="Arial" w:eastAsia="Times New Roman" w:cs="Arial"/>
+          <w:b w:val="false"/>
+          <w:b w:val="false"/>
+          <w:bCs w:val="false"/>
+          <w:color w:val="auto"/>
+          <w:sz w:val="21"/>
+          <w:szCs w:val="21"/>
+          <w:lang w:val="en-GB" w:bidi="ar-SA"/>
+        </w:rPr>
+      </w:pPr>
+      <w:r>
+        <w:rPr/>
       </w:r>
     </w:p>
     <w:p>
@@ -180,9 +152,8 @@
           <w:footerReference w:type="default" r:id="rId3"/>
           <w:type w:val="nextPage"/>
           <w:pgSz w:w="11906" w:h="16838"/>
-          <w:pgMar w:left="1134" w:right="1134" w:header="0" w:top="426" w:footer="709" w:bottom="765" w:gutter="0"/>
+          <w:pgMar w:left="1134" w:right="1134" w:header="0" w:top="426" w:footer="709" w:bottom="766" w:gutter="0"/>
           <w:pgNumType w:start="1" w:fmt="decimal"/>
-          <w:cols w:num="2" w:space="0" w:equalWidth="true" w:sep="false"/>
           <w:formProt w:val="false"/>
           <w:textDirection w:val="lrTb"/>
           <w:docGrid w:type="default" w:linePitch="360" w:charSpace="0"/>
@@ -192,6 +163,10 @@
     <w:p>
       <w:pPr>
         <w:pStyle w:val="Heading3"/>
+        <w:numPr>
+          <w:ilvl w:val="2"/>
+          <w:numId w:val="2"/>
+        </w:numPr>
         <w:rPr/>
       </w:pPr>
       <w:r>
@@ -224,7 +199,6 @@
       <w:pPr>
         <w:pStyle w:val="Normal"/>
         <w:widowControl w:val="false"/>
-        <w:autoSpaceDE w:val="false"/>
         <w:spacing w:lineRule="auto" w:line="240" w:before="0" w:after="0"/>
         <w:rPr/>
       </w:pPr>
@@ -277,7 +251,6 @@
       <w:pPr>
         <w:pStyle w:val="Normal"/>
         <w:widowControl w:val="false"/>
-        <w:autoSpaceDE w:val="false"/>
         <w:spacing w:lineRule="auto" w:line="240" w:before="0" w:after="0"/>
         <w:rPr/>
       </w:pPr>
@@ -289,7 +262,6 @@
       <w:pPr>
         <w:pStyle w:val="Normal"/>
         <w:widowControl w:val="false"/>
-        <w:autoSpaceDE w:val="false"/>
         <w:spacing w:lineRule="auto" w:line="240" w:before="0" w:after="0"/>
         <w:rPr>
           <w:rFonts w:ascii="Arial" w:hAnsi="Arial" w:cs="Arial"/>
@@ -309,6 +281,10 @@
     <w:p>
       <w:pPr>
         <w:pStyle w:val="Heading3"/>
+        <w:numPr>
+          <w:ilvl w:val="2"/>
+          <w:numId w:val="2"/>
+        </w:numPr>
         <w:spacing w:before="0" w:after="0"/>
         <w:rPr/>
       </w:pPr>
@@ -319,6 +295,10 @@
     <w:p>
       <w:pPr>
         <w:pStyle w:val="Heading3"/>
+        <w:numPr>
+          <w:ilvl w:val="2"/>
+          <w:numId w:val="2"/>
+        </w:numPr>
         <w:spacing w:before="0" w:after="0"/>
         <w:rPr/>
       </w:pPr>
@@ -334,7 +314,7 @@
         <w:sectPr>
           <w:type w:val="continuous"/>
           <w:pgSz w:w="11906" w:h="16838"/>
-          <w:pgMar w:left="1134" w:right="1134" w:header="0" w:top="426" w:footer="709" w:bottom="765" w:gutter="0"/>
+          <w:pgMar w:left="1134" w:right="1134" w:header="0" w:top="426" w:footer="709" w:bottom="766" w:gutter="0"/>
           <w:formProt w:val="false"/>
           <w:textDirection w:val="lrTb"/>
           <w:docGrid w:type="default" w:linePitch="360" w:charSpace="0"/>
@@ -347,9 +327,8 @@
         <w:widowControl w:val="false"/>
         <w:numPr>
           <w:ilvl w:val="0"/>
-          <w:numId w:val="5"/>
+          <w:numId w:val="4"/>
         </w:numPr>
-        <w:autoSpaceDE w:val="false"/>
         <w:spacing w:lineRule="auto" w:line="240" w:before="114" w:after="114"/>
         <w:rPr>
           <w:rFonts w:ascii="Arial" w:hAnsi="Arial" w:cs="Arial"/>
@@ -377,9 +356,8 @@
         <w:widowControl w:val="false"/>
         <w:numPr>
           <w:ilvl w:val="0"/>
-          <w:numId w:val="5"/>
+          <w:numId w:val="4"/>
         </w:numPr>
-        <w:autoSpaceDE w:val="false"/>
         <w:spacing w:lineRule="auto" w:line="240" w:before="114" w:after="114"/>
         <w:rPr/>
       </w:pPr>
@@ -400,9 +378,8 @@
         <w:widowControl w:val="false"/>
         <w:numPr>
           <w:ilvl w:val="0"/>
-          <w:numId w:val="5"/>
+          <w:numId w:val="4"/>
         </w:numPr>
-        <w:autoSpaceDE w:val="false"/>
         <w:spacing w:lineRule="auto" w:line="240" w:before="114" w:after="114"/>
         <w:rPr>
           <w:rFonts w:ascii="Arial" w:hAnsi="Arial" w:cs="Arial"/>
@@ -430,9 +407,8 @@
         <w:widowControl w:val="false"/>
         <w:numPr>
           <w:ilvl w:val="0"/>
-          <w:numId w:val="5"/>
+          <w:numId w:val="4"/>
         </w:numPr>
-        <w:autoSpaceDE w:val="false"/>
         <w:spacing w:lineRule="auto" w:line="240" w:before="114" w:after="114"/>
         <w:rPr>
           <w:rFonts w:ascii="Arial" w:hAnsi="Arial" w:cs="Arial"/>
@@ -460,9 +436,8 @@
         <w:widowControl w:val="false"/>
         <w:numPr>
           <w:ilvl w:val="0"/>
-          <w:numId w:val="5"/>
+          <w:numId w:val="4"/>
         </w:numPr>
-        <w:autoSpaceDE w:val="false"/>
         <w:spacing w:lineRule="auto" w:line="240" w:before="114" w:after="114"/>
         <w:rPr>
           <w:rFonts w:ascii="Arial" w:hAnsi="Arial" w:cs="Arial"/>
@@ -490,9 +465,8 @@
         <w:widowControl w:val="false"/>
         <w:numPr>
           <w:ilvl w:val="0"/>
-          <w:numId w:val="5"/>
+          <w:numId w:val="4"/>
         </w:numPr>
-        <w:autoSpaceDE w:val="false"/>
         <w:spacing w:lineRule="auto" w:line="240" w:before="114" w:after="114"/>
         <w:rPr>
           <w:rFonts w:ascii="Arial" w:hAnsi="Arial" w:eastAsia="Times New Roman" w:cs="Arial"/>
@@ -524,9 +498,8 @@
         <w:widowControl w:val="false"/>
         <w:numPr>
           <w:ilvl w:val="0"/>
-          <w:numId w:val="5"/>
+          <w:numId w:val="4"/>
         </w:numPr>
-        <w:autoSpaceDE w:val="false"/>
         <w:spacing w:lineRule="auto" w:line="240" w:before="114" w:after="114"/>
         <w:rPr>
           <w:rFonts w:ascii="Arial" w:hAnsi="Arial" w:cs="Arial"/>
@@ -554,9 +527,8 @@
         <w:widowControl w:val="false"/>
         <w:numPr>
           <w:ilvl w:val="0"/>
-          <w:numId w:val="5"/>
+          <w:numId w:val="4"/>
         </w:numPr>
-        <w:autoSpaceDE w:val="false"/>
         <w:spacing w:lineRule="auto" w:line="240" w:before="114" w:after="114"/>
         <w:rPr>
           <w:rFonts w:ascii="Arial" w:hAnsi="Arial" w:cs="Arial"/>
@@ -584,9 +556,8 @@
         <w:widowControl w:val="false"/>
         <w:numPr>
           <w:ilvl w:val="0"/>
-          <w:numId w:val="5"/>
+          <w:numId w:val="4"/>
         </w:numPr>
-        <w:autoSpaceDE w:val="false"/>
         <w:spacing w:lineRule="auto" w:line="240" w:before="114" w:after="114"/>
         <w:rPr>
           <w:rFonts w:ascii="Arial" w:hAnsi="Arial" w:cs="Arial"/>
@@ -614,9 +585,8 @@
         <w:widowControl w:val="false"/>
         <w:numPr>
           <w:ilvl w:val="0"/>
-          <w:numId w:val="5"/>
+          <w:numId w:val="4"/>
         </w:numPr>
-        <w:autoSpaceDE w:val="false"/>
         <w:spacing w:lineRule="auto" w:line="240" w:before="114" w:after="114"/>
         <w:rPr>
           <w:rFonts w:ascii="Arial" w:hAnsi="Arial" w:cs="Arial"/>
@@ -644,9 +614,8 @@
         <w:widowControl w:val="false"/>
         <w:numPr>
           <w:ilvl w:val="0"/>
-          <w:numId w:val="5"/>
+          <w:numId w:val="4"/>
         </w:numPr>
-        <w:autoSpaceDE w:val="false"/>
         <w:spacing w:lineRule="auto" w:line="240" w:before="0" w:after="0"/>
         <w:rPr>
           <w:rFonts w:ascii="Arial" w:hAnsi="Arial" w:cs="Arial"/>
@@ -672,7 +641,6 @@
       <w:pPr>
         <w:pStyle w:val="Normal"/>
         <w:widowControl w:val="false"/>
-        <w:autoSpaceDE w:val="false"/>
         <w:spacing w:lineRule="auto" w:line="240" w:before="0" w:after="0"/>
         <w:rPr>
           <w:rFonts w:ascii="Arial" w:hAnsi="Arial" w:cs="Arial"/>
@@ -693,7 +661,7 @@
         <w:sectPr>
           <w:type w:val="continuous"/>
           <w:pgSz w:w="11906" w:h="16838"/>
-          <w:pgMar w:left="1134" w:right="1134" w:header="0" w:top="426" w:footer="709" w:bottom="765" w:gutter="0"/>
+          <w:pgMar w:left="1134" w:right="1134" w:header="0" w:top="426" w:footer="709" w:bottom="766" w:gutter="0"/>
           <w:cols w:num="3" w:space="0" w:equalWidth="true" w:sep="false"/>
           <w:formProt w:val="false"/>
           <w:textDirection w:val="lrTb"/>
@@ -704,6 +672,10 @@
     <w:p>
       <w:pPr>
         <w:pStyle w:val="Heading3"/>
+        <w:numPr>
+          <w:ilvl w:val="2"/>
+          <w:numId w:val="2"/>
+        </w:numPr>
         <w:spacing w:before="0" w:after="0"/>
         <w:rPr>
           <w:rFonts w:ascii="Arial" w:hAnsi="Arial" w:cs="Arial"/>
@@ -722,6 +694,10 @@
     <w:p>
       <w:pPr>
         <w:pStyle w:val="Heading3"/>
+        <w:numPr>
+          <w:ilvl w:val="2"/>
+          <w:numId w:val="2"/>
+        </w:numPr>
         <w:rPr>
           <w:u w:val="single"/>
         </w:rPr>
@@ -737,7 +713,6 @@
       <w:pPr>
         <w:pStyle w:val="Normal"/>
         <w:widowControl w:val="false"/>
-        <w:autoSpaceDE w:val="false"/>
         <w:spacing w:lineRule="auto" w:line="240" w:before="0" w:after="0"/>
         <w:ind w:left="0" w:right="0" w:hanging="0"/>
         <w:rPr/>
@@ -815,7 +790,6 @@
       <w:pPr>
         <w:pStyle w:val="Normal"/>
         <w:widowControl w:val="false"/>
-        <w:autoSpaceDE w:val="false"/>
         <w:spacing w:lineRule="auto" w:line="240" w:before="0" w:after="0"/>
         <w:ind w:left="0" w:right="0" w:hanging="0"/>
         <w:rPr>
@@ -843,9 +817,8 @@
         <w:widowControl w:val="false"/>
         <w:numPr>
           <w:ilvl w:val="0"/>
-          <w:numId w:val="4"/>
+          <w:numId w:val="3"/>
         </w:numPr>
-        <w:autoSpaceDE w:val="false"/>
         <w:spacing w:lineRule="auto" w:line="240" w:before="0" w:after="0"/>
         <w:ind w:left="720" w:right="0" w:hanging="360"/>
         <w:contextualSpacing/>
@@ -875,9 +848,8 @@
         <w:widowControl w:val="false"/>
         <w:numPr>
           <w:ilvl w:val="0"/>
-          <w:numId w:val="4"/>
+          <w:numId w:val="3"/>
         </w:numPr>
-        <w:autoSpaceDE w:val="false"/>
         <w:spacing w:lineRule="auto" w:line="240" w:before="0" w:after="0"/>
         <w:ind w:left="720" w:right="0" w:hanging="360"/>
         <w:contextualSpacing/>
@@ -907,9 +879,8 @@
         <w:widowControl w:val="false"/>
         <w:numPr>
           <w:ilvl w:val="0"/>
-          <w:numId w:val="4"/>
+          <w:numId w:val="3"/>
         </w:numPr>
-        <w:autoSpaceDE w:val="false"/>
         <w:spacing w:lineRule="auto" w:line="240" w:before="0" w:after="0"/>
         <w:ind w:left="720" w:right="0" w:hanging="360"/>
         <w:contextualSpacing/>
@@ -941,7 +912,6 @@
           <w:ilvl w:val="0"/>
           <w:numId w:val="0"/>
         </w:numPr>
-        <w:autoSpaceDE w:val="false"/>
         <w:spacing w:lineRule="auto" w:line="240" w:before="0" w:after="0"/>
         <w:ind w:left="1080" w:right="0" w:hanging="0"/>
         <w:contextualSpacing/>
@@ -967,6 +937,10 @@
     <w:p>
       <w:pPr>
         <w:pStyle w:val="Heading3"/>
+        <w:numPr>
+          <w:ilvl w:val="2"/>
+          <w:numId w:val="2"/>
+        </w:numPr>
         <w:rPr/>
       </w:pPr>
       <w:r>
@@ -1034,9 +1008,8 @@
         <w:widowControl w:val="false"/>
         <w:numPr>
           <w:ilvl w:val="0"/>
-          <w:numId w:val="4"/>
+          <w:numId w:val="3"/>
         </w:numPr>
-        <w:autoSpaceDE w:val="false"/>
         <w:spacing w:lineRule="auto" w:line="240" w:before="0" w:after="0"/>
         <w:ind w:left="720" w:right="0" w:hanging="360"/>
         <w:rPr>
@@ -1064,9 +1037,8 @@
         <w:widowControl w:val="false"/>
         <w:numPr>
           <w:ilvl w:val="0"/>
-          <w:numId w:val="4"/>
+          <w:numId w:val="3"/>
         </w:numPr>
-        <w:autoSpaceDE w:val="false"/>
         <w:spacing w:lineRule="auto" w:line="240" w:before="0" w:after="0"/>
         <w:ind w:left="720" w:right="0" w:hanging="360"/>
         <w:rPr>
@@ -1094,9 +1066,8 @@
         <w:widowControl w:val="false"/>
         <w:numPr>
           <w:ilvl w:val="0"/>
-          <w:numId w:val="4"/>
+          <w:numId w:val="3"/>
         </w:numPr>
-        <w:autoSpaceDE w:val="false"/>
         <w:spacing w:lineRule="auto" w:line="240" w:before="0" w:after="0"/>
         <w:ind w:left="720" w:right="0" w:hanging="360"/>
         <w:rPr>
@@ -1122,7 +1093,6 @@
       <w:pPr>
         <w:pStyle w:val="Normal"/>
         <w:widowControl w:val="false"/>
-        <w:autoSpaceDE w:val="false"/>
         <w:spacing w:lineRule="auto" w:line="240" w:before="0" w:after="0"/>
         <w:ind w:left="0" w:right="0" w:hanging="0"/>
         <w:rPr>
@@ -1143,7 +1113,6 @@
       <w:pPr>
         <w:pStyle w:val="Normal"/>
         <w:widowControl w:val="false"/>
-        <w:autoSpaceDE w:val="false"/>
         <w:spacing w:lineRule="auto" w:line="240" w:before="0" w:after="0"/>
         <w:ind w:left="0" w:right="0" w:hanging="0"/>
         <w:rPr>
@@ -1164,7 +1133,6 @@
       <w:pPr>
         <w:pStyle w:val="Normal"/>
         <w:widowControl w:val="false"/>
-        <w:autoSpaceDE w:val="false"/>
         <w:spacing w:lineRule="auto" w:line="240" w:before="0" w:after="0"/>
         <w:ind w:left="0" w:right="0" w:hanging="0"/>
         <w:rPr/>
@@ -1240,7 +1208,6 @@
       <w:pPr>
         <w:pStyle w:val="Normal"/>
         <w:widowControl w:val="false"/>
-        <w:autoSpaceDE w:val="false"/>
         <w:spacing w:lineRule="auto" w:line="240" w:before="0" w:after="0"/>
         <w:ind w:left="0" w:right="0" w:hanging="0"/>
         <w:rPr>
@@ -1272,9 +1239,8 @@
         <w:widowControl w:val="false"/>
         <w:numPr>
           <w:ilvl w:val="0"/>
-          <w:numId w:val="4"/>
+          <w:numId w:val="3"/>
         </w:numPr>
-        <w:autoSpaceDE w:val="false"/>
         <w:spacing w:lineRule="auto" w:line="240" w:before="0" w:after="0"/>
         <w:ind w:left="720" w:right="0" w:hanging="360"/>
         <w:contextualSpacing/>
@@ -1300,9 +1266,8 @@
         <w:widowControl w:val="false"/>
         <w:numPr>
           <w:ilvl w:val="0"/>
-          <w:numId w:val="4"/>
+          <w:numId w:val="3"/>
         </w:numPr>
-        <w:autoSpaceDE w:val="false"/>
         <w:spacing w:lineRule="auto" w:line="240" w:before="0" w:after="0"/>
         <w:ind w:left="720" w:right="0" w:hanging="360"/>
         <w:rPr>
@@ -1332,7 +1297,6 @@
           <w:ilvl w:val="0"/>
           <w:numId w:val="0"/>
         </w:numPr>
-        <w:autoSpaceDE w:val="false"/>
         <w:spacing w:lineRule="auto" w:line="240" w:before="0" w:after="0"/>
         <w:ind w:left="1080" w:right="0" w:hanging="0"/>
         <w:rPr/>
@@ -1345,7 +1309,6 @@
       <w:pPr>
         <w:pStyle w:val="Normal"/>
         <w:widowControl w:val="false"/>
-        <w:autoSpaceDE w:val="false"/>
         <w:spacing w:lineRule="auto" w:line="240" w:before="0" w:after="0"/>
         <w:ind w:left="0" w:right="0" w:hanging="0"/>
         <w:rPr/>
@@ -1358,7 +1321,6 @@
       <w:pPr>
         <w:pStyle w:val="Normal"/>
         <w:widowControl w:val="false"/>
-        <w:autoSpaceDE w:val="false"/>
         <w:spacing w:lineRule="auto" w:line="240" w:before="0" w:after="0"/>
         <w:ind w:left="0" w:right="0" w:hanging="0"/>
         <w:rPr/>
@@ -1435,7 +1397,6 @@
       <w:pPr>
         <w:pStyle w:val="Normal"/>
         <w:widowControl w:val="false"/>
-        <w:autoSpaceDE w:val="false"/>
         <w:spacing w:lineRule="auto" w:line="240" w:before="0" w:after="0"/>
         <w:ind w:left="0" w:right="0" w:hanging="0"/>
         <w:rPr>
@@ -1463,9 +1424,8 @@
         <w:widowControl w:val="false"/>
         <w:numPr>
           <w:ilvl w:val="0"/>
-          <w:numId w:val="4"/>
+          <w:numId w:val="3"/>
         </w:numPr>
-        <w:autoSpaceDE w:val="false"/>
         <w:spacing w:lineRule="auto" w:line="240" w:before="0" w:after="0"/>
         <w:ind w:left="720" w:right="0" w:hanging="360"/>
         <w:contextualSpacing/>
@@ -1491,9 +1451,8 @@
         <w:widowControl w:val="false"/>
         <w:numPr>
           <w:ilvl w:val="0"/>
-          <w:numId w:val="4"/>
+          <w:numId w:val="3"/>
         </w:numPr>
-        <w:autoSpaceDE w:val="false"/>
         <w:spacing w:lineRule="auto" w:line="240" w:before="0" w:after="0"/>
         <w:ind w:left="720" w:right="0" w:hanging="360"/>
         <w:contextualSpacing/>
@@ -1519,9 +1478,8 @@
         <w:widowControl w:val="false"/>
         <w:numPr>
           <w:ilvl w:val="0"/>
-          <w:numId w:val="4"/>
+          <w:numId w:val="3"/>
         </w:numPr>
-        <w:autoSpaceDE w:val="false"/>
         <w:spacing w:lineRule="auto" w:line="240" w:before="0" w:after="0"/>
         <w:ind w:left="720" w:right="0" w:hanging="360"/>
         <w:contextualSpacing/>
@@ -1545,7 +1503,6 @@
       <w:pPr>
         <w:pStyle w:val="ListParagraph"/>
         <w:widowControl w:val="false"/>
-        <w:autoSpaceDE w:val="false"/>
         <w:spacing w:lineRule="auto" w:line="240" w:before="0" w:after="0"/>
         <w:ind w:left="0" w:right="0" w:hanging="0"/>
         <w:contextualSpacing/>
@@ -1568,7 +1525,6 @@
       <w:pPr>
         <w:pStyle w:val="ListParagraph"/>
         <w:widowControl w:val="false"/>
-        <w:autoSpaceDE w:val="false"/>
         <w:spacing w:lineRule="auto" w:line="240" w:before="0" w:after="0"/>
         <w:ind w:left="0" w:right="0" w:hanging="0"/>
         <w:contextualSpacing/>
@@ -1591,7 +1547,6 @@
       <w:pPr>
         <w:pStyle w:val="Normal"/>
         <w:widowControl w:val="false"/>
-        <w:autoSpaceDE w:val="false"/>
         <w:spacing w:lineRule="auto" w:line="240" w:before="0" w:after="0"/>
         <w:ind w:left="0" w:right="0" w:hanging="0"/>
         <w:rPr/>
@@ -1711,7 +1666,6 @@
       <w:pPr>
         <w:pStyle w:val="Normal"/>
         <w:widowControl w:val="false"/>
-        <w:autoSpaceDE w:val="false"/>
         <w:spacing w:lineRule="auto" w:line="240" w:before="0" w:after="0"/>
         <w:ind w:left="0" w:right="0" w:hanging="0"/>
         <w:rPr>
@@ -1739,9 +1693,8 @@
         <w:widowControl w:val="false"/>
         <w:numPr>
           <w:ilvl w:val="0"/>
-          <w:numId w:val="4"/>
+          <w:numId w:val="3"/>
         </w:numPr>
-        <w:autoSpaceDE w:val="false"/>
         <w:spacing w:lineRule="auto" w:line="240" w:before="0" w:after="0"/>
         <w:ind w:left="720" w:right="0" w:hanging="360"/>
         <w:contextualSpacing/>
@@ -1763,9 +1716,8 @@
         <w:widowControl w:val="false"/>
         <w:numPr>
           <w:ilvl w:val="0"/>
-          <w:numId w:val="4"/>
+          <w:numId w:val="3"/>
         </w:numPr>
-        <w:autoSpaceDE w:val="false"/>
         <w:spacing w:lineRule="auto" w:line="240" w:before="0" w:after="0"/>
         <w:ind w:left="720" w:right="0" w:hanging="360"/>
         <w:contextualSpacing/>
@@ -1787,9 +1739,8 @@
         <w:widowControl w:val="false"/>
         <w:numPr>
           <w:ilvl w:val="0"/>
-          <w:numId w:val="4"/>
+          <w:numId w:val="3"/>
         </w:numPr>
-        <w:autoSpaceDE w:val="false"/>
         <w:spacing w:lineRule="auto" w:line="240" w:before="0" w:after="0"/>
         <w:ind w:left="720" w:right="0" w:hanging="360"/>
         <w:contextualSpacing/>
@@ -1817,7 +1768,6 @@
       <w:pPr>
         <w:pStyle w:val="ListParagraph"/>
         <w:widowControl w:val="false"/>
-        <w:autoSpaceDE w:val="false"/>
         <w:spacing w:lineRule="auto" w:line="240" w:before="0" w:after="0"/>
         <w:contextualSpacing/>
         <w:jc w:val="left"/>
@@ -1842,6 +1792,10 @@
     <w:p>
       <w:pPr>
         <w:pStyle w:val="Heading3"/>
+        <w:numPr>
+          <w:ilvl w:val="2"/>
+          <w:numId w:val="2"/>
+        </w:numPr>
         <w:rPr>
           <w:u w:val="single"/>
         </w:rPr>
@@ -1857,7 +1811,9 @@
       <w:pPr>
         <w:pStyle w:val="ListParagraph"/>
         <w:ind w:left="0" w:right="0" w:hanging="0"/>
-        <w:rPr/>
+        <w:rPr>
+          <w:u w:val="none"/>
+        </w:rPr>
       </w:pPr>
       <w:r>
         <w:rPr>
@@ -1865,7 +1821,7 @@
           <w:bCs/>
           <w:sz w:val="18"/>
           <w:szCs w:val="18"/>
-          <w:u w:val="single"/>
+          <w:u w:val="none"/>
         </w:rPr>
         <w:t xml:space="preserve">William Worth: </w:t>
       </w:r>
@@ -1873,7 +1829,7 @@
         <w:rPr>
           <w:sz w:val="18"/>
           <w:szCs w:val="18"/>
-          <w:u w:val="single"/>
+          <w:u w:val="none"/>
         </w:rPr>
         <w:t>Watman Worth Web Ltd, Director – william@watmanworth.co.uk</w:t>
       </w:r>
@@ -1929,7 +1885,7 @@
     <w:sectPr>
       <w:type w:val="continuous"/>
       <w:pgSz w:w="11906" w:h="16838"/>
-      <w:pgMar w:left="1134" w:right="1134" w:header="0" w:top="426" w:footer="709" w:bottom="765" w:gutter="0"/>
+      <w:pgMar w:left="1134" w:right="1134" w:header="0" w:top="426" w:footer="709" w:bottom="766" w:gutter="0"/>
       <w:formProt w:val="false"/>
       <w:textDirection w:val="lrTb"/>
       <w:docGrid w:type="default" w:linePitch="360" w:charSpace="0"/>
@@ -1944,7 +1900,6 @@
     <w:pPr>
       <w:pStyle w:val="Normal"/>
       <w:widowControl w:val="false"/>
-      <w:autoSpaceDE w:val="false"/>
       <w:spacing w:lineRule="auto" w:line="240" w:before="0" w:after="0"/>
       <w:jc w:val="center"/>
       <w:rPr>
@@ -1975,7 +1930,7 @@
         <w:szCs w:val="18"/>
         <w:rFonts w:cs="Arial" w:ascii="Arial" w:hAnsi="Arial"/>
       </w:rPr>
-      <w:instrText> PAGE \* ARABIC </w:instrText>
+      <w:instrText> PAGE </w:instrText>
     </w:r>
     <w:r>
       <w:rPr>
@@ -2018,7 +1973,6 @@
       <w:pPr>
         <w:ind w:left="0" w:hanging="0"/>
       </w:pPr>
-      <w:rPr/>
     </w:lvl>
     <w:lvl w:ilvl="1">
       <w:start w:val="1"/>
@@ -2030,7 +1984,6 @@
       <w:pPr>
         <w:ind w:left="0" w:hanging="0"/>
       </w:pPr>
-      <w:rPr/>
     </w:lvl>
     <w:lvl w:ilvl="2">
       <w:start w:val="1"/>
@@ -2042,7 +1995,6 @@
       <w:pPr>
         <w:ind w:left="0" w:hanging="0"/>
       </w:pPr>
-      <w:rPr/>
     </w:lvl>
     <w:lvl w:ilvl="3">
       <w:start w:val="1"/>
@@ -2054,7 +2006,6 @@
       <w:pPr>
         <w:ind w:left="0" w:hanging="0"/>
       </w:pPr>
-      <w:rPr/>
     </w:lvl>
     <w:lvl w:ilvl="4">
       <w:start w:val="1"/>
@@ -2066,7 +2017,6 @@
       <w:pPr>
         <w:ind w:left="0" w:hanging="0"/>
       </w:pPr>
-      <w:rPr/>
     </w:lvl>
     <w:lvl w:ilvl="5">
       <w:start w:val="1"/>
@@ -2078,7 +2028,6 @@
       <w:pPr>
         <w:ind w:left="0" w:hanging="0"/>
       </w:pPr>
-      <w:rPr/>
     </w:lvl>
     <w:lvl w:ilvl="6">
       <w:start w:val="1"/>
@@ -2090,7 +2039,6 @@
       <w:pPr>
         <w:ind w:left="0" w:hanging="0"/>
       </w:pPr>
-      <w:rPr/>
     </w:lvl>
     <w:lvl w:ilvl="7">
       <w:start w:val="1"/>
@@ -2102,7 +2050,6 @@
       <w:pPr>
         <w:ind w:left="0" w:hanging="0"/>
       </w:pPr>
-      <w:rPr/>
     </w:lvl>
     <w:lvl w:ilvl="8">
       <w:start w:val="1"/>
@@ -2114,7 +2061,6 @@
       <w:pPr>
         <w:ind w:left="0" w:hanging="0"/>
       </w:pPr>
-      <w:rPr/>
     </w:lvl>
   </w:abstractNum>
   <w:abstractNum w:abstractNumId="2">
@@ -2127,7 +2073,6 @@
       <w:pPr>
         <w:ind w:left="0" w:hanging="0"/>
       </w:pPr>
-      <w:rPr/>
     </w:lvl>
     <w:lvl w:ilvl="1">
       <w:start w:val="1"/>
@@ -2138,7 +2083,6 @@
       <w:pPr>
         <w:ind w:left="0" w:hanging="0"/>
       </w:pPr>
-      <w:rPr/>
     </w:lvl>
     <w:lvl w:ilvl="2">
       <w:start w:val="1"/>
@@ -2149,7 +2093,6 @@
       <w:pPr>
         <w:ind w:left="0" w:hanging="0"/>
       </w:pPr>
-      <w:rPr/>
     </w:lvl>
     <w:lvl w:ilvl="3">
       <w:start w:val="1"/>
@@ -2160,7 +2103,6 @@
       <w:pPr>
         <w:ind w:left="0" w:hanging="0"/>
       </w:pPr>
-      <w:rPr/>
     </w:lvl>
     <w:lvl w:ilvl="4">
       <w:start w:val="1"/>
@@ -2171,7 +2113,6 @@
       <w:pPr>
         <w:ind w:left="0" w:hanging="0"/>
       </w:pPr>
-      <w:rPr/>
     </w:lvl>
     <w:lvl w:ilvl="5">
       <w:start w:val="1"/>
@@ -2182,7 +2123,6 @@
       <w:pPr>
         <w:ind w:left="0" w:hanging="0"/>
       </w:pPr>
-      <w:rPr/>
     </w:lvl>
     <w:lvl w:ilvl="6">
       <w:start w:val="1"/>
@@ -2193,7 +2133,6 @@
       <w:pPr>
         <w:ind w:left="0" w:hanging="0"/>
       </w:pPr>
-      <w:rPr/>
     </w:lvl>
     <w:lvl w:ilvl="7">
       <w:start w:val="1"/>
@@ -2204,7 +2143,6 @@
       <w:pPr>
         <w:ind w:left="0" w:hanging="0"/>
       </w:pPr>
-      <w:rPr/>
     </w:lvl>
     <w:lvl w:ilvl="8">
       <w:start w:val="1"/>
@@ -2215,7 +2153,6 @@
       <w:pPr>
         <w:ind w:left="0" w:hanging="0"/>
       </w:pPr>
-      <w:rPr/>
     </w:lvl>
   </w:abstractNum>
   <w:abstractNum w:abstractNumId="3">
@@ -2225,24 +2162,6 @@
       <w:lvlText w:val=""/>
       <w:lvlJc w:val="left"/>
       <w:pPr>
-        <w:tabs>
-          <w:tab w:val="num" w:pos="360"/>
-        </w:tabs>
-        <w:ind w:left="360" w:hanging="360"/>
-      </w:pPr>
-      <w:rPr>
-        <w:rFonts w:ascii="Symbol" w:hAnsi="Symbol" w:cs="Symbol" w:hint="default"/>
-        <w:rFonts w:cs="Symbol"/>
-      </w:rPr>
-    </w:lvl>
-  </w:abstractNum>
-  <w:abstractNum w:abstractNumId="4">
-    <w:lvl w:ilvl="0">
-      <w:start w:val="1"/>
-      <w:numFmt w:val="bullet"/>
-      <w:lvlText w:val=""/>
-      <w:lvlJc w:val="left"/>
-      <w:pPr>
         <w:ind w:left="720" w:hanging="360"/>
       </w:pPr>
       <w:rPr>
@@ -2252,8 +2171,104 @@
         <w:rFonts w:cs="OpenSymbol;Arial Unicode MS"/>
       </w:rPr>
     </w:lvl>
+    <w:lvl w:ilvl="1">
+      <w:start w:val="1"/>
+      <w:numFmt w:val="decimal"/>
+      <w:lvlText w:val="%2."/>
+      <w:lvlJc w:val="left"/>
+      <w:pPr>
+        <w:tabs>
+          <w:tab w:val="num" w:pos="1080"/>
+        </w:tabs>
+        <w:ind w:left="1080" w:hanging="360"/>
+      </w:pPr>
+    </w:lvl>
+    <w:lvl w:ilvl="2">
+      <w:start w:val="1"/>
+      <w:numFmt w:val="decimal"/>
+      <w:lvlText w:val="%3."/>
+      <w:lvlJc w:val="left"/>
+      <w:pPr>
+        <w:tabs>
+          <w:tab w:val="num" w:pos="1440"/>
+        </w:tabs>
+        <w:ind w:left="1440" w:hanging="360"/>
+      </w:pPr>
+    </w:lvl>
+    <w:lvl w:ilvl="3">
+      <w:start w:val="1"/>
+      <w:numFmt w:val="decimal"/>
+      <w:lvlText w:val="%4."/>
+      <w:lvlJc w:val="left"/>
+      <w:pPr>
+        <w:tabs>
+          <w:tab w:val="num" w:pos="1800"/>
+        </w:tabs>
+        <w:ind w:left="1800" w:hanging="360"/>
+      </w:pPr>
+    </w:lvl>
+    <w:lvl w:ilvl="4">
+      <w:start w:val="1"/>
+      <w:numFmt w:val="decimal"/>
+      <w:lvlText w:val="%5."/>
+      <w:lvlJc w:val="left"/>
+      <w:pPr>
+        <w:tabs>
+          <w:tab w:val="num" w:pos="2160"/>
+        </w:tabs>
+        <w:ind w:left="2160" w:hanging="360"/>
+      </w:pPr>
+    </w:lvl>
+    <w:lvl w:ilvl="5">
+      <w:start w:val="1"/>
+      <w:numFmt w:val="decimal"/>
+      <w:lvlText w:val="%6."/>
+      <w:lvlJc w:val="left"/>
+      <w:pPr>
+        <w:tabs>
+          <w:tab w:val="num" w:pos="2520"/>
+        </w:tabs>
+        <w:ind w:left="2520" w:hanging="360"/>
+      </w:pPr>
+    </w:lvl>
+    <w:lvl w:ilvl="6">
+      <w:start w:val="1"/>
+      <w:numFmt w:val="decimal"/>
+      <w:lvlText w:val="%7."/>
+      <w:lvlJc w:val="left"/>
+      <w:pPr>
+        <w:tabs>
+          <w:tab w:val="num" w:pos="2880"/>
+        </w:tabs>
+        <w:ind w:left="2880" w:hanging="360"/>
+      </w:pPr>
+    </w:lvl>
+    <w:lvl w:ilvl="7">
+      <w:start w:val="1"/>
+      <w:numFmt w:val="decimal"/>
+      <w:lvlText w:val="%8."/>
+      <w:lvlJc w:val="left"/>
+      <w:pPr>
+        <w:tabs>
+          <w:tab w:val="num" w:pos="3240"/>
+        </w:tabs>
+        <w:ind w:left="3240" w:hanging="360"/>
+      </w:pPr>
+    </w:lvl>
+    <w:lvl w:ilvl="8">
+      <w:start w:val="1"/>
+      <w:numFmt w:val="decimal"/>
+      <w:lvlText w:val="%9."/>
+      <w:lvlJc w:val="left"/>
+      <w:pPr>
+        <w:tabs>
+          <w:tab w:val="num" w:pos="3600"/>
+        </w:tabs>
+        <w:ind w:left="3600" w:hanging="360"/>
+      </w:pPr>
+    </w:lvl>
   </w:abstractNum>
-  <w:abstractNum w:abstractNumId="5">
+  <w:abstractNum w:abstractNumId="4">
     <w:lvl w:ilvl="0">
       <w:start w:val="1"/>
       <w:numFmt w:val="bullet"/>
@@ -2417,9 +2432,6 @@
   <w:num w:numId="4">
     <w:abstractNumId w:val="4"/>
   </w:num>
-  <w:num w:numId="5">
-    <w:abstractNumId w:val="5"/>
-  </w:num>
 </w:numbering>
 </file>
 
@@ -2448,10 +2460,12 @@
       <w:suppressAutoHyphens w:val="true"/>
       <w:bidi w:val="0"/>
       <w:spacing w:lineRule="auto" w:line="276" w:before="0" w:after="200"/>
+      <w:jc w:val="left"/>
     </w:pPr>
     <w:rPr>
       <w:rFonts w:ascii="Calibri" w:hAnsi="Calibri" w:eastAsia="Times New Roman" w:cs="Times New Roman"/>
       <w:color w:val="auto"/>
+      <w:kern w:val="0"/>
       <w:sz w:val="22"/>
       <w:szCs w:val="22"/>
       <w:lang w:val="en-GB" w:eastAsia="zh-CN" w:bidi="ar-SA"/>
@@ -3618,10 +3632,6 @@
     <w:basedOn w:val="Normal"/>
     <w:qFormat/>
     <w:pPr>
-      <w:numPr>
-        <w:ilvl w:val="0"/>
-        <w:numId w:val="3"/>
-      </w:numPr>
       <w:spacing w:lineRule="auto" w:line="240" w:before="0" w:after="0"/>
     </w:pPr>
     <w:rPr>
@@ -3676,12 +3686,14 @@
     <w:pPr>
       <w:widowControl/>
       <w:suppressAutoHyphens w:val="true"/>
-      <w:autoSpaceDE w:val="false"/>
       <w:bidi w:val="0"/>
+      <w:spacing w:before="0" w:after="0"/>
+      <w:jc w:val="left"/>
     </w:pPr>
     <w:rPr>
       <w:rFonts w:ascii="Times New Roman" w:hAnsi="Times New Roman" w:eastAsia="Calibri" w:cs="Times New Roman"/>
       <w:color w:val="000000"/>
+      <w:kern w:val="0"/>
       <w:sz w:val="24"/>
       <w:szCs w:val="24"/>
       <w:lang w:val="en-US" w:eastAsia="zh-CN" w:bidi="ar-SA"/>
@@ -3701,10 +3713,6 @@
     <w:next w:val="TextBody"/>
     <w:qFormat/>
     <w:pPr>
-      <w:numPr>
-        <w:ilvl w:val="0"/>
-        <w:numId w:val="2"/>
-      </w:numPr>
       <w:spacing w:before="60" w:after="60"/>
     </w:pPr>
     <w:rPr>

--- a/cv.docx
+++ b/cv.docx
@@ -5,6 +5,10 @@
     <w:p>
       <w:pPr>
         <w:pStyle w:val="Heading1"/>
+        <w:numPr>
+          <w:ilvl w:val="0"/>
+          <w:numId w:val="2"/>
+        </w:numPr>
         <w:spacing w:before="0" w:after="0"/>
         <w:jc w:val="center"/>
         <w:rPr>
@@ -41,19 +45,7 @@
           <w:szCs w:val="21"/>
           <w:lang w:val="en-GB" w:bidi="ar-SA"/>
         </w:rPr>
-        <w:t xml:space="preserve">Email: </w:t>
-      </w:r>
-      <w:r>
-        <w:rPr>
-          <w:rFonts w:eastAsia="Times New Roman" w:cs="Arial" w:ascii="Arial" w:hAnsi="Arial"/>
-          <w:b w:val="false"/>
-          <w:bCs w:val="false"/>
-          <w:color w:val="auto"/>
-          <w:sz w:val="21"/>
-          <w:szCs w:val="21"/>
-          <w:lang w:val="en-GB" w:bidi="ar-SA"/>
-        </w:rPr>
-        <w:t>ed</w:t>
+        <w:t>Email: ed</w:t>
       </w:r>
       <w:hyperlink r:id="rId2">
         <w:r>
@@ -110,19 +102,7 @@
           <w:szCs w:val="21"/>
           <w:lang w:val="en-GB" w:bidi="ar-SA"/>
         </w:rPr>
-        <w:t xml:space="preserve">Telephone: </w:t>
-      </w:r>
-      <w:r>
-        <w:rPr>
-          <w:rFonts w:eastAsia="Times New Roman" w:cs="Arial" w:ascii="Arial" w:hAnsi="Arial"/>
-          <w:b w:val="false"/>
-          <w:bCs w:val="false"/>
-          <w:color w:val="auto"/>
-          <w:sz w:val="21"/>
-          <w:szCs w:val="21"/>
-          <w:lang w:val="en-GB" w:bidi="ar-SA"/>
-        </w:rPr>
-        <w:t>+447852756577</w:t>
+        <w:t>Telephone: +447852756577</w:t>
       </w:r>
     </w:p>
     <w:p>
@@ -143,7 +123,15 @@
         </w:rPr>
       </w:pPr>
       <w:r>
-        <w:rPr/>
+        <w:rPr>
+          <w:rFonts w:eastAsia="Times New Roman" w:cs="Arial" w:ascii="Arial" w:hAnsi="Arial"/>
+          <w:b w:val="false"/>
+          <w:bCs w:val="false"/>
+          <w:color w:val="auto"/>
+          <w:sz w:val="21"/>
+          <w:szCs w:val="21"/>
+          <w:lang w:val="en-GB" w:bidi="ar-SA"/>
+        </w:rPr>
       </w:r>
     </w:p>
     <w:p>
@@ -165,7 +153,7 @@
         <w:pStyle w:val="Heading3"/>
         <w:numPr>
           <w:ilvl w:val="2"/>
-          <w:numId w:val="2"/>
+          <w:numId w:val="3"/>
         </w:numPr>
         <w:rPr/>
       </w:pPr>
@@ -283,7 +271,7 @@
         <w:pStyle w:val="Heading3"/>
         <w:numPr>
           <w:ilvl w:val="2"/>
-          <w:numId w:val="2"/>
+          <w:numId w:val="3"/>
         </w:numPr>
         <w:spacing w:before="0" w:after="0"/>
         <w:rPr/>
@@ -297,7 +285,7 @@
         <w:pStyle w:val="Heading3"/>
         <w:numPr>
           <w:ilvl w:val="2"/>
-          <w:numId w:val="2"/>
+          <w:numId w:val="3"/>
         </w:numPr>
         <w:spacing w:before="0" w:after="0"/>
         <w:rPr/>
@@ -327,7 +315,7 @@
         <w:widowControl w:val="false"/>
         <w:numPr>
           <w:ilvl w:val="0"/>
-          <w:numId w:val="4"/>
+          <w:numId w:val="5"/>
         </w:numPr>
         <w:spacing w:lineRule="auto" w:line="240" w:before="114" w:after="114"/>
         <w:rPr>
@@ -356,7 +344,7 @@
         <w:widowControl w:val="false"/>
         <w:numPr>
           <w:ilvl w:val="0"/>
-          <w:numId w:val="4"/>
+          <w:numId w:val="5"/>
         </w:numPr>
         <w:spacing w:lineRule="auto" w:line="240" w:before="114" w:after="114"/>
         <w:rPr/>
@@ -378,7 +366,7 @@
         <w:widowControl w:val="false"/>
         <w:numPr>
           <w:ilvl w:val="0"/>
-          <w:numId w:val="4"/>
+          <w:numId w:val="5"/>
         </w:numPr>
         <w:spacing w:lineRule="auto" w:line="240" w:before="114" w:after="114"/>
         <w:rPr>
@@ -407,7 +395,7 @@
         <w:widowControl w:val="false"/>
         <w:numPr>
           <w:ilvl w:val="0"/>
-          <w:numId w:val="4"/>
+          <w:numId w:val="5"/>
         </w:numPr>
         <w:spacing w:lineRule="auto" w:line="240" w:before="114" w:after="114"/>
         <w:rPr>
@@ -436,7 +424,7 @@
         <w:widowControl w:val="false"/>
         <w:numPr>
           <w:ilvl w:val="0"/>
-          <w:numId w:val="4"/>
+          <w:numId w:val="5"/>
         </w:numPr>
         <w:spacing w:lineRule="auto" w:line="240" w:before="114" w:after="114"/>
         <w:rPr>
@@ -465,7 +453,7 @@
         <w:widowControl w:val="false"/>
         <w:numPr>
           <w:ilvl w:val="0"/>
-          <w:numId w:val="4"/>
+          <w:numId w:val="5"/>
         </w:numPr>
         <w:spacing w:lineRule="auto" w:line="240" w:before="114" w:after="114"/>
         <w:rPr>
@@ -489,7 +477,31 @@
           <w:szCs w:val="18"/>
           <w:lang w:val="en-GB" w:bidi="ar-SA"/>
         </w:rPr>
-        <w:t>EXT / Sencha</w:t>
+        <w:t>EXT</w:t>
+      </w:r>
+      <w:r>
+        <w:rPr>
+          <w:rFonts w:eastAsia="Times New Roman" w:cs="Arial" w:ascii="Arial" w:hAnsi="Arial"/>
+          <w:b/>
+          <w:bCs/>
+          <w:color w:val="auto"/>
+          <w:sz w:val="18"/>
+          <w:szCs w:val="18"/>
+          <w:lang w:val="en-GB" w:bidi="ar-SA"/>
+        </w:rPr>
+        <w:t>JS</w:t>
+      </w:r>
+      <w:r>
+        <w:rPr>
+          <w:rFonts w:eastAsia="Times New Roman" w:cs="Arial" w:ascii="Arial" w:hAnsi="Arial"/>
+          <w:b/>
+          <w:bCs/>
+          <w:color w:val="auto"/>
+          <w:sz w:val="18"/>
+          <w:szCs w:val="18"/>
+          <w:lang w:val="en-GB" w:bidi="ar-SA"/>
+        </w:rPr>
+        <w:t xml:space="preserve"> / Sencha</w:t>
       </w:r>
     </w:p>
     <w:p>
@@ -498,7 +510,7 @@
         <w:widowControl w:val="false"/>
         <w:numPr>
           <w:ilvl w:val="0"/>
-          <w:numId w:val="4"/>
+          <w:numId w:val="5"/>
         </w:numPr>
         <w:spacing w:lineRule="auto" w:line="240" w:before="114" w:after="114"/>
         <w:rPr>
@@ -527,7 +539,7 @@
         <w:widowControl w:val="false"/>
         <w:numPr>
           <w:ilvl w:val="0"/>
-          <w:numId w:val="4"/>
+          <w:numId w:val="5"/>
         </w:numPr>
         <w:spacing w:lineRule="auto" w:line="240" w:before="114" w:after="114"/>
         <w:rPr>
@@ -556,7 +568,7 @@
         <w:widowControl w:val="false"/>
         <w:numPr>
           <w:ilvl w:val="0"/>
-          <w:numId w:val="4"/>
+          <w:numId w:val="5"/>
         </w:numPr>
         <w:spacing w:lineRule="auto" w:line="240" w:before="114" w:after="114"/>
         <w:rPr>
@@ -585,7 +597,7 @@
         <w:widowControl w:val="false"/>
         <w:numPr>
           <w:ilvl w:val="0"/>
-          <w:numId w:val="4"/>
+          <w:numId w:val="5"/>
         </w:numPr>
         <w:spacing w:lineRule="auto" w:line="240" w:before="114" w:after="114"/>
         <w:rPr>
@@ -605,7 +617,17 @@
           <w:sz w:val="18"/>
           <w:szCs w:val="18"/>
         </w:rPr>
-        <w:t>Agile</w:t>
+        <w:t xml:space="preserve">Agile </w:t>
+      </w:r>
+      <w:r>
+        <w:rPr>
+          <w:rFonts w:cs="Arial" w:ascii="Arial" w:hAnsi="Arial"/>
+          <w:b/>
+          <w:bCs/>
+          <w:sz w:val="18"/>
+          <w:szCs w:val="18"/>
+        </w:rPr>
+        <w:t>Methodology</w:t>
       </w:r>
     </w:p>
     <w:p>
@@ -614,7 +636,46 @@
         <w:widowControl w:val="false"/>
         <w:numPr>
           <w:ilvl w:val="0"/>
-          <w:numId w:val="4"/>
+          <w:numId w:val="5"/>
+        </w:numPr>
+        <w:spacing w:lineRule="auto" w:line="240" w:before="114" w:after="114"/>
+        <w:rPr>
+          <w:rFonts w:ascii="Arial" w:hAnsi="Arial" w:cs="Arial"/>
+          <w:b/>
+          <w:b/>
+          <w:bCs/>
+          <w:sz w:val="18"/>
+          <w:szCs w:val="18"/>
+        </w:rPr>
+      </w:pPr>
+      <w:r>
+        <w:rPr>
+          <w:rFonts w:cs="Arial" w:ascii="Arial" w:hAnsi="Arial"/>
+          <w:b/>
+          <w:bCs/>
+          <w:sz w:val="18"/>
+          <w:szCs w:val="18"/>
+        </w:rPr>
+        <w:t>L</w:t>
+      </w:r>
+      <w:r>
+        <w:rPr>
+          <w:rFonts w:cs="Arial" w:ascii="Arial" w:hAnsi="Arial"/>
+          <w:b/>
+          <w:bCs/>
+          <w:sz w:val="18"/>
+          <w:szCs w:val="18"/>
+        </w:rPr>
+        <w:t>inux Server</w:t>
+      </w:r>
+    </w:p>
+    <w:p>
+      <w:pPr>
+        <w:pStyle w:val="Normal"/>
+        <w:widowControl w:val="false"/>
+        <w:numPr>
+          <w:ilvl w:val="0"/>
+          <w:numId w:val="5"/>
         </w:numPr>
         <w:spacing w:lineRule="auto" w:line="240" w:before="0" w:after="0"/>
         <w:rPr>
@@ -674,7 +735,7 @@
         <w:pStyle w:val="Heading3"/>
         <w:numPr>
           <w:ilvl w:val="2"/>
-          <w:numId w:val="2"/>
+          <w:numId w:val="3"/>
         </w:numPr>
         <w:spacing w:before="0" w:after="0"/>
         <w:rPr>
@@ -696,7 +757,7 @@
         <w:pStyle w:val="Heading3"/>
         <w:numPr>
           <w:ilvl w:val="2"/>
-          <w:numId w:val="2"/>
+          <w:numId w:val="3"/>
         </w:numPr>
         <w:rPr>
           <w:u w:val="single"/>
@@ -817,7 +878,7 @@
         <w:widowControl w:val="false"/>
         <w:numPr>
           <w:ilvl w:val="0"/>
-          <w:numId w:val="3"/>
+          <w:numId w:val="4"/>
         </w:numPr>
         <w:spacing w:lineRule="auto" w:line="240" w:before="0" w:after="0"/>
         <w:ind w:left="720" w:right="0" w:hanging="360"/>
@@ -848,7 +909,7 @@
         <w:widowControl w:val="false"/>
         <w:numPr>
           <w:ilvl w:val="0"/>
-          <w:numId w:val="3"/>
+          <w:numId w:val="4"/>
         </w:numPr>
         <w:spacing w:lineRule="auto" w:line="240" w:before="0" w:after="0"/>
         <w:ind w:left="720" w:right="0" w:hanging="360"/>
@@ -879,7 +940,7 @@
         <w:widowControl w:val="false"/>
         <w:numPr>
           <w:ilvl w:val="0"/>
-          <w:numId w:val="3"/>
+          <w:numId w:val="4"/>
         </w:numPr>
         <w:spacing w:lineRule="auto" w:line="240" w:before="0" w:after="0"/>
         <w:ind w:left="720" w:right="0" w:hanging="360"/>
@@ -939,7 +1000,7 @@
         <w:pStyle w:val="Heading3"/>
         <w:numPr>
           <w:ilvl w:val="2"/>
-          <w:numId w:val="2"/>
+          <w:numId w:val="3"/>
         </w:numPr>
         <w:rPr/>
       </w:pPr>
@@ -999,7 +1060,17 @@
           <w:sz w:val="20"/>
           <w:szCs w:val="20"/>
         </w:rPr>
-        <w:t>Watman Worth Web Ltd</w:t>
+        <w:t xml:space="preserve">Watman Worth Web Ltd, </w:t>
+      </w:r>
+      <w:r>
+        <w:rPr>
+          <w:rFonts w:cs="Arial" w:ascii="Arial" w:hAnsi="Arial"/>
+          <w:b/>
+          <w:bCs/>
+          <w:sz w:val="20"/>
+          <w:szCs w:val="20"/>
+        </w:rPr>
+        <w:t>Wales / Home based</w:t>
       </w:r>
     </w:p>
     <w:p>
@@ -1008,7 +1079,7 @@
         <w:widowControl w:val="false"/>
         <w:numPr>
           <w:ilvl w:val="0"/>
-          <w:numId w:val="3"/>
+          <w:numId w:val="4"/>
         </w:numPr>
         <w:spacing w:lineRule="auto" w:line="240" w:before="0" w:after="0"/>
         <w:ind w:left="720" w:right="0" w:hanging="360"/>
@@ -1037,7 +1108,7 @@
         <w:widowControl w:val="false"/>
         <w:numPr>
           <w:ilvl w:val="0"/>
-          <w:numId w:val="3"/>
+          <w:numId w:val="4"/>
         </w:numPr>
         <w:spacing w:lineRule="auto" w:line="240" w:before="0" w:after="0"/>
         <w:ind w:left="720" w:right="0" w:hanging="360"/>
@@ -1066,7 +1137,7 @@
         <w:widowControl w:val="false"/>
         <w:numPr>
           <w:ilvl w:val="0"/>
-          <w:numId w:val="3"/>
+          <w:numId w:val="4"/>
         </w:numPr>
         <w:spacing w:lineRule="auto" w:line="240" w:before="0" w:after="0"/>
         <w:ind w:left="720" w:right="0" w:hanging="360"/>
@@ -1201,7 +1272,17 @@
           <w:sz w:val="20"/>
           <w:szCs w:val="20"/>
         </w:rPr>
-        <w:t xml:space="preserve"> Ltd</w:t>
+        <w:t xml:space="preserve"> Ltd, </w:t>
+      </w:r>
+      <w:r>
+        <w:rPr>
+          <w:rFonts w:cs="Arial" w:ascii="Arial" w:hAnsi="Arial"/>
+          <w:b/>
+          <w:bCs/>
+          <w:sz w:val="20"/>
+          <w:szCs w:val="20"/>
+        </w:rPr>
+        <w:t>Shoreham</w:t>
       </w:r>
     </w:p>
     <w:p>
@@ -1239,7 +1320,7 @@
         <w:widowControl w:val="false"/>
         <w:numPr>
           <w:ilvl w:val="0"/>
-          <w:numId w:val="3"/>
+          <w:numId w:val="4"/>
         </w:numPr>
         <w:spacing w:lineRule="auto" w:line="240" w:before="0" w:after="0"/>
         <w:ind w:left="720" w:right="0" w:hanging="360"/>
@@ -1266,7 +1347,7 @@
         <w:widowControl w:val="false"/>
         <w:numPr>
           <w:ilvl w:val="0"/>
-          <w:numId w:val="3"/>
+          <w:numId w:val="4"/>
         </w:numPr>
         <w:spacing w:lineRule="auto" w:line="240" w:before="0" w:after="0"/>
         <w:ind w:left="720" w:right="0" w:hanging="360"/>
@@ -1390,7 +1471,17 @@
         <w:t xml:space="preserve"> 2017</w:t>
         <w:tab/>
         <w:tab/>
-        <w:t>Software Developer, WinWeb International Ltd</w:t>
+        <w:t xml:space="preserve">Software Developer, WinWeb International Ltd, </w:t>
+      </w:r>
+      <w:r>
+        <w:rPr>
+          <w:rFonts w:cs="Arial" w:ascii="Arial" w:hAnsi="Arial"/>
+          <w:b/>
+          <w:bCs/>
+          <w:sz w:val="20"/>
+          <w:szCs w:val="20"/>
+        </w:rPr>
+        <w:t>London / Home based</w:t>
       </w:r>
     </w:p>
     <w:p>
@@ -1424,7 +1515,7 @@
         <w:widowControl w:val="false"/>
         <w:numPr>
           <w:ilvl w:val="0"/>
-          <w:numId w:val="3"/>
+          <w:numId w:val="4"/>
         </w:numPr>
         <w:spacing w:lineRule="auto" w:line="240" w:before="0" w:after="0"/>
         <w:ind w:left="720" w:right="0" w:hanging="360"/>
@@ -1451,7 +1542,7 @@
         <w:widowControl w:val="false"/>
         <w:numPr>
           <w:ilvl w:val="0"/>
-          <w:numId w:val="3"/>
+          <w:numId w:val="4"/>
         </w:numPr>
         <w:spacing w:lineRule="auto" w:line="240" w:before="0" w:after="0"/>
         <w:ind w:left="720" w:right="0" w:hanging="360"/>
@@ -1478,7 +1569,7 @@
         <w:widowControl w:val="false"/>
         <w:numPr>
           <w:ilvl w:val="0"/>
-          <w:numId w:val="3"/>
+          <w:numId w:val="4"/>
         </w:numPr>
         <w:spacing w:lineRule="auto" w:line="240" w:before="0" w:after="0"/>
         <w:ind w:left="720" w:right="0" w:hanging="360"/>
@@ -1659,7 +1750,17 @@
           <w:sz w:val="20"/>
           <w:szCs w:val="20"/>
         </w:rPr>
-        <w:t>Ltd</w:t>
+        <w:t xml:space="preserve">Ltd, </w:t>
+      </w:r>
+      <w:r>
+        <w:rPr>
+          <w:rFonts w:cs="Arial" w:ascii="Arial" w:hAnsi="Arial"/>
+          <w:b/>
+          <w:bCs/>
+          <w:sz w:val="20"/>
+          <w:szCs w:val="20"/>
+        </w:rPr>
+        <w:t>Shrewsbury</w:t>
       </w:r>
     </w:p>
     <w:p>
@@ -1693,7 +1794,7 @@
         <w:widowControl w:val="false"/>
         <w:numPr>
           <w:ilvl w:val="0"/>
-          <w:numId w:val="3"/>
+          <w:numId w:val="4"/>
         </w:numPr>
         <w:spacing w:lineRule="auto" w:line="240" w:before="0" w:after="0"/>
         <w:ind w:left="720" w:right="0" w:hanging="360"/>
@@ -1716,7 +1817,7 @@
         <w:widowControl w:val="false"/>
         <w:numPr>
           <w:ilvl w:val="0"/>
-          <w:numId w:val="3"/>
+          <w:numId w:val="4"/>
         </w:numPr>
         <w:spacing w:lineRule="auto" w:line="240" w:before="0" w:after="0"/>
         <w:ind w:left="720" w:right="0" w:hanging="360"/>
@@ -1739,7 +1840,7 @@
         <w:widowControl w:val="false"/>
         <w:numPr>
           <w:ilvl w:val="0"/>
-          <w:numId w:val="3"/>
+          <w:numId w:val="4"/>
         </w:numPr>
         <w:spacing w:lineRule="auto" w:line="240" w:before="0" w:after="0"/>
         <w:ind w:left="720" w:right="0" w:hanging="360"/>
@@ -1794,7 +1895,7 @@
         <w:pStyle w:val="Heading3"/>
         <w:numPr>
           <w:ilvl w:val="2"/>
-          <w:numId w:val="2"/>
+          <w:numId w:val="3"/>
         </w:numPr>
         <w:rPr>
           <w:u w:val="single"/>
@@ -2158,6 +2259,98 @@
   <w:abstractNum w:abstractNumId="3">
     <w:lvl w:ilvl="0">
       <w:start w:val="1"/>
+      <w:numFmt w:val="none"/>
+      <w:suff w:val="nothing"/>
+      <w:lvlText w:val=""/>
+      <w:lvlJc w:val="left"/>
+      <w:pPr>
+        <w:ind w:left="0" w:hanging="0"/>
+      </w:pPr>
+    </w:lvl>
+    <w:lvl w:ilvl="1">
+      <w:start w:val="1"/>
+      <w:numFmt w:val="none"/>
+      <w:suff w:val="nothing"/>
+      <w:lvlText w:val=""/>
+      <w:lvlJc w:val="left"/>
+      <w:pPr>
+        <w:ind w:left="0" w:hanging="0"/>
+      </w:pPr>
+    </w:lvl>
+    <w:lvl w:ilvl="2">
+      <w:start w:val="1"/>
+      <w:numFmt w:val="none"/>
+      <w:suff w:val="nothing"/>
+      <w:lvlText w:val=""/>
+      <w:lvlJc w:val="left"/>
+      <w:pPr>
+        <w:ind w:left="0" w:hanging="0"/>
+      </w:pPr>
+    </w:lvl>
+    <w:lvl w:ilvl="3">
+      <w:start w:val="1"/>
+      <w:numFmt w:val="none"/>
+      <w:suff w:val="nothing"/>
+      <w:lvlText w:val=""/>
+      <w:lvlJc w:val="left"/>
+      <w:pPr>
+        <w:ind w:left="0" w:hanging="0"/>
+      </w:pPr>
+    </w:lvl>
+    <w:lvl w:ilvl="4">
+      <w:start w:val="1"/>
+      <w:numFmt w:val="none"/>
+      <w:suff w:val="nothing"/>
+      <w:lvlText w:val=""/>
+      <w:lvlJc w:val="left"/>
+      <w:pPr>
+        <w:ind w:left="0" w:hanging="0"/>
+      </w:pPr>
+    </w:lvl>
+    <w:lvl w:ilvl="5">
+      <w:start w:val="1"/>
+      <w:numFmt w:val="none"/>
+      <w:suff w:val="nothing"/>
+      <w:lvlText w:val=""/>
+      <w:lvlJc w:val="left"/>
+      <w:pPr>
+        <w:ind w:left="0" w:hanging="0"/>
+      </w:pPr>
+    </w:lvl>
+    <w:lvl w:ilvl="6">
+      <w:start w:val="1"/>
+      <w:numFmt w:val="none"/>
+      <w:suff w:val="nothing"/>
+      <w:lvlText w:val=""/>
+      <w:lvlJc w:val="left"/>
+      <w:pPr>
+        <w:ind w:left="0" w:hanging="0"/>
+      </w:pPr>
+    </w:lvl>
+    <w:lvl w:ilvl="7">
+      <w:start w:val="1"/>
+      <w:numFmt w:val="none"/>
+      <w:suff w:val="nothing"/>
+      <w:lvlText w:val=""/>
+      <w:lvlJc w:val="left"/>
+      <w:pPr>
+        <w:ind w:left="0" w:hanging="0"/>
+      </w:pPr>
+    </w:lvl>
+    <w:lvl w:ilvl="8">
+      <w:start w:val="1"/>
+      <w:numFmt w:val="none"/>
+      <w:suff w:val="nothing"/>
+      <w:lvlText w:val=""/>
+      <w:lvlJc w:val="left"/>
+      <w:pPr>
+        <w:ind w:left="0" w:hanging="0"/>
+      </w:pPr>
+    </w:lvl>
+  </w:abstractNum>
+  <w:abstractNum w:abstractNumId="4">
+    <w:lvl w:ilvl="0">
+      <w:start w:val="1"/>
       <w:numFmt w:val="bullet"/>
       <w:lvlText w:val=""/>
       <w:lvlJc w:val="left"/>
@@ -2268,7 +2461,7 @@
       </w:pPr>
     </w:lvl>
   </w:abstractNum>
-  <w:abstractNum w:abstractNumId="4">
+  <w:abstractNum w:abstractNumId="5">
     <w:lvl w:ilvl="0">
       <w:start w:val="1"/>
       <w:numFmt w:val="bullet"/>
@@ -2431,6 +2624,9 @@
   </w:num>
   <w:num w:numId="4">
     <w:abstractNumId w:val="4"/>
+  </w:num>
+  <w:num w:numId="5">
+    <w:abstractNumId w:val="5"/>
   </w:num>
 </w:numbering>
 </file>

--- a/cv.docx
+++ b/cv.docx
@@ -477,31 +477,7 @@
           <w:szCs w:val="18"/>
           <w:lang w:val="en-GB" w:bidi="ar-SA"/>
         </w:rPr>
-        <w:t>EXT</w:t>
-      </w:r>
-      <w:r>
-        <w:rPr>
-          <w:rFonts w:eastAsia="Times New Roman" w:cs="Arial" w:ascii="Arial" w:hAnsi="Arial"/>
-          <w:b/>
-          <w:bCs/>
-          <w:color w:val="auto"/>
-          <w:sz w:val="18"/>
-          <w:szCs w:val="18"/>
-          <w:lang w:val="en-GB" w:bidi="ar-SA"/>
-        </w:rPr>
-        <w:t>JS</w:t>
-      </w:r>
-      <w:r>
-        <w:rPr>
-          <w:rFonts w:eastAsia="Times New Roman" w:cs="Arial" w:ascii="Arial" w:hAnsi="Arial"/>
-          <w:b/>
-          <w:bCs/>
-          <w:color w:val="auto"/>
-          <w:sz w:val="18"/>
-          <w:szCs w:val="18"/>
-          <w:lang w:val="en-GB" w:bidi="ar-SA"/>
-        </w:rPr>
-        <w:t xml:space="preserve"> / Sencha</w:t>
+        <w:t>EXTJS / Sencha</w:t>
       </w:r>
     </w:p>
     <w:p>
@@ -617,17 +593,7 @@
           <w:sz w:val="18"/>
           <w:szCs w:val="18"/>
         </w:rPr>
-        <w:t xml:space="preserve">Agile </w:t>
-      </w:r>
-      <w:r>
-        <w:rPr>
-          <w:rFonts w:cs="Arial" w:ascii="Arial" w:hAnsi="Arial"/>
-          <w:b/>
-          <w:bCs/>
-          <w:sz w:val="18"/>
-          <w:szCs w:val="18"/>
-        </w:rPr>
-        <w:t>Methodology</w:t>
+        <w:t>Agile Methodology</w:t>
       </w:r>
     </w:p>
     <w:p>
@@ -656,17 +622,7 @@
           <w:sz w:val="18"/>
           <w:szCs w:val="18"/>
         </w:rPr>
-        <w:t>L</w:t>
-      </w:r>
-      <w:r>
-        <w:rPr>
-          <w:rFonts w:cs="Arial" w:ascii="Arial" w:hAnsi="Arial"/>
-          <w:b/>
-          <w:bCs/>
-          <w:sz w:val="18"/>
-          <w:szCs w:val="18"/>
-        </w:rPr>
-        <w:t>inux Server</w:t>
+        <w:t>Linux Server</w:t>
       </w:r>
     </w:p>
     <w:p>
@@ -931,7 +887,336 @@
           <w:szCs w:val="20"/>
           <w:lang w:val="en-GB" w:bidi="ar-SA"/>
         </w:rPr>
-        <w:t>Mobile and tablet messaging application</w:t>
+        <w:t>Design and Coding of e-commerce web apps</w:t>
+      </w:r>
+    </w:p>
+    <w:p>
+      <w:pPr>
+        <w:pStyle w:val="ListParagraph"/>
+        <w:widowControl w:val="false"/>
+        <w:numPr>
+          <w:ilvl w:val="0"/>
+          <w:numId w:val="0"/>
+        </w:numPr>
+        <w:spacing w:lineRule="auto" w:line="240" w:before="0" w:after="0"/>
+        <w:ind w:left="1080" w:right="0" w:hanging="0"/>
+        <w:contextualSpacing/>
+        <w:jc w:val="left"/>
+        <w:rPr>
+          <w:rFonts w:ascii="Arial" w:hAnsi="Arial" w:eastAsia="Times New Roman" w:cs="Arial"/>
+          <w:color w:val="auto"/>
+          <w:sz w:val="20"/>
+          <w:szCs w:val="20"/>
+          <w:lang w:val="en-GB" w:bidi="ar-SA"/>
+        </w:rPr>
+      </w:pPr>
+      <w:r>
+        <w:rPr>
+          <w:rFonts w:eastAsia="Times New Roman" w:cs="Arial" w:ascii="Arial" w:hAnsi="Arial"/>
+          <w:color w:val="auto"/>
+          <w:sz w:val="20"/>
+          <w:szCs w:val="20"/>
+          <w:lang w:val="en-GB" w:bidi="ar-SA"/>
+        </w:rPr>
+      </w:r>
+    </w:p>
+    <w:p>
+      <w:pPr>
+        <w:pStyle w:val="Heading3"/>
+        <w:numPr>
+          <w:ilvl w:val="2"/>
+          <w:numId w:val="3"/>
+        </w:numPr>
+        <w:rPr/>
+      </w:pPr>
+      <w:r>
+        <w:rPr>
+          <w:rFonts w:eastAsia="Arial" w:cs="Arial" w:ascii="Arial" w:hAnsi="Arial"/>
+          <w:b/>
+          <w:bCs/>
+          <w:color w:val="auto"/>
+          <w:sz w:val="20"/>
+          <w:szCs w:val="20"/>
+          <w:lang w:val="en-GB" w:bidi="ar-SA"/>
+        </w:rPr>
+        <w:t xml:space="preserve">  </w:t>
+      </w:r>
+      <w:r>
+        <w:rPr>
+          <w:rFonts w:eastAsia="Times New Roman" w:cs="Arial" w:ascii="Arial" w:hAnsi="Arial"/>
+          <w:b/>
+          <w:bCs/>
+          <w:color w:val="auto"/>
+          <w:sz w:val="20"/>
+          <w:szCs w:val="20"/>
+          <w:lang w:val="en-GB" w:bidi="ar-SA"/>
+        </w:rPr>
+        <w:t>Dec</w:t>
+      </w:r>
+      <w:r>
+        <w:rPr>
+          <w:rFonts w:cs="Arial" w:ascii="Arial" w:hAnsi="Arial"/>
+          <w:b/>
+          <w:bCs/>
+          <w:sz w:val="20"/>
+          <w:szCs w:val="20"/>
+        </w:rPr>
+        <w:t xml:space="preserve"> 2017 – Apr 2019 </w:t>
+        <w:tab/>
+        <w:tab/>
+      </w:r>
+      <w:r>
+        <w:rPr>
+          <w:rFonts w:eastAsia="Times New Roman" w:cs="Arial" w:ascii="Arial" w:hAnsi="Arial"/>
+          <w:b/>
+          <w:bCs/>
+          <w:color w:val="auto"/>
+          <w:sz w:val="20"/>
+          <w:szCs w:val="20"/>
+          <w:lang w:val="en-GB" w:bidi="ar-SA"/>
+        </w:rPr>
+        <w:t xml:space="preserve">Lead Developer, </w:t>
+      </w:r>
+      <w:r>
+        <w:rPr>
+          <w:rFonts w:cs="Arial" w:ascii="Arial" w:hAnsi="Arial"/>
+          <w:b/>
+          <w:bCs/>
+          <w:sz w:val="20"/>
+          <w:szCs w:val="20"/>
+        </w:rPr>
+        <w:t>Watman Worth Web Ltd, Wales / Home based</w:t>
+      </w:r>
+    </w:p>
+    <w:p>
+      <w:pPr>
+        <w:pStyle w:val="Normal"/>
+        <w:widowControl w:val="false"/>
+        <w:numPr>
+          <w:ilvl w:val="0"/>
+          <w:numId w:val="4"/>
+        </w:numPr>
+        <w:spacing w:lineRule="auto" w:line="240" w:before="0" w:after="0"/>
+        <w:ind w:left="720" w:right="0" w:hanging="360"/>
+        <w:rPr>
+          <w:rFonts w:ascii="Arial" w:hAnsi="Arial" w:eastAsia="Times New Roman" w:cs="Arial"/>
+          <w:color w:val="auto"/>
+          <w:sz w:val="20"/>
+          <w:szCs w:val="20"/>
+          <w:lang w:val="en-GB" w:bidi="ar-SA"/>
+        </w:rPr>
+      </w:pPr>
+      <w:r>
+        <w:rPr>
+          <w:rFonts w:eastAsia="Times New Roman" w:cs="Arial" w:ascii="Arial" w:hAnsi="Arial"/>
+          <w:color w:val="auto"/>
+          <w:sz w:val="20"/>
+          <w:szCs w:val="20"/>
+          <w:lang w:val="en-GB" w:bidi="ar-SA"/>
+        </w:rPr>
+        <w:t>Bespoke CRM for Conveyancing Solicitors</w:t>
+      </w:r>
+    </w:p>
+    <w:p>
+      <w:pPr>
+        <w:pStyle w:val="Normal"/>
+        <w:widowControl w:val="false"/>
+        <w:numPr>
+          <w:ilvl w:val="0"/>
+          <w:numId w:val="4"/>
+        </w:numPr>
+        <w:spacing w:lineRule="auto" w:line="240" w:before="0" w:after="0"/>
+        <w:ind w:left="720" w:right="0" w:hanging="360"/>
+        <w:rPr>
+          <w:rFonts w:ascii="Arial" w:hAnsi="Arial" w:eastAsia="Times New Roman" w:cs="Arial"/>
+          <w:color w:val="auto"/>
+          <w:sz w:val="20"/>
+          <w:szCs w:val="20"/>
+          <w:lang w:val="en-GB" w:bidi="ar-SA"/>
+        </w:rPr>
+      </w:pPr>
+      <w:r>
+        <w:rPr>
+          <w:rFonts w:eastAsia="Times New Roman" w:cs="Arial" w:ascii="Arial" w:hAnsi="Arial"/>
+          <w:color w:val="auto"/>
+          <w:sz w:val="20"/>
+          <w:szCs w:val="20"/>
+          <w:lang w:val="en-GB" w:bidi="ar-SA"/>
+        </w:rPr>
+        <w:t>Multiple E-Commerce projects</w:t>
+      </w:r>
+    </w:p>
+    <w:p>
+      <w:pPr>
+        <w:pStyle w:val="Normal"/>
+        <w:widowControl w:val="false"/>
+        <w:numPr>
+          <w:ilvl w:val="0"/>
+          <w:numId w:val="4"/>
+        </w:numPr>
+        <w:spacing w:lineRule="auto" w:line="240" w:before="0" w:after="0"/>
+        <w:ind w:left="720" w:right="0" w:hanging="360"/>
+        <w:rPr>
+          <w:rFonts w:ascii="Arial" w:hAnsi="Arial" w:eastAsia="Times New Roman" w:cs="Arial"/>
+          <w:color w:val="auto"/>
+          <w:sz w:val="20"/>
+          <w:szCs w:val="20"/>
+          <w:lang w:val="en-GB" w:bidi="ar-SA"/>
+        </w:rPr>
+      </w:pPr>
+      <w:r>
+        <w:rPr>
+          <w:rFonts w:eastAsia="Times New Roman" w:cs="Arial" w:ascii="Arial" w:hAnsi="Arial"/>
+          <w:color w:val="auto"/>
+          <w:sz w:val="20"/>
+          <w:szCs w:val="20"/>
+          <w:lang w:val="en-GB" w:bidi="ar-SA"/>
+        </w:rPr>
+        <w:t>Design, Coding, Client liaison</w:t>
+      </w:r>
+    </w:p>
+    <w:p>
+      <w:pPr>
+        <w:pStyle w:val="Normal"/>
+        <w:widowControl w:val="false"/>
+        <w:spacing w:lineRule="auto" w:line="240" w:before="0" w:after="0"/>
+        <w:ind w:left="0" w:right="0" w:hanging="0"/>
+        <w:rPr>
+          <w:rFonts w:ascii="Arial" w:hAnsi="Arial" w:cs="Arial"/>
+          <w:sz w:val="20"/>
+          <w:szCs w:val="20"/>
+        </w:rPr>
+      </w:pPr>
+      <w:r>
+        <w:rPr>
+          <w:rFonts w:cs="Arial" w:ascii="Arial" w:hAnsi="Arial"/>
+          <w:sz w:val="20"/>
+          <w:szCs w:val="20"/>
+        </w:rPr>
+      </w:r>
+    </w:p>
+    <w:p>
+      <w:pPr>
+        <w:pStyle w:val="Normal"/>
+        <w:widowControl w:val="false"/>
+        <w:spacing w:lineRule="auto" w:line="240" w:before="0" w:after="0"/>
+        <w:ind w:left="0" w:right="0" w:hanging="0"/>
+        <w:rPr>
+          <w:rFonts w:ascii="Arial" w:hAnsi="Arial" w:cs="Arial"/>
+          <w:sz w:val="20"/>
+          <w:szCs w:val="20"/>
+        </w:rPr>
+      </w:pPr>
+      <w:r>
+        <w:rPr>
+          <w:rFonts w:cs="Arial" w:ascii="Arial" w:hAnsi="Arial"/>
+          <w:sz w:val="20"/>
+          <w:szCs w:val="20"/>
+        </w:rPr>
+      </w:r>
+    </w:p>
+    <w:p>
+      <w:pPr>
+        <w:pStyle w:val="Normal"/>
+        <w:widowControl w:val="false"/>
+        <w:spacing w:lineRule="auto" w:line="240" w:before="0" w:after="0"/>
+        <w:ind w:left="0" w:right="0" w:hanging="0"/>
+        <w:rPr/>
+      </w:pPr>
+      <w:r>
+        <w:rPr>
+          <w:rFonts w:eastAsia="Arial" w:cs="Arial" w:ascii="Arial" w:hAnsi="Arial"/>
+          <w:b/>
+          <w:bCs/>
+          <w:sz w:val="20"/>
+          <w:szCs w:val="20"/>
+        </w:rPr>
+        <w:t xml:space="preserve">  </w:t>
+      </w:r>
+      <w:r>
+        <w:rPr>
+          <w:rFonts w:cs="Arial" w:ascii="Arial" w:hAnsi="Arial"/>
+          <w:b/>
+          <w:bCs/>
+          <w:sz w:val="20"/>
+          <w:szCs w:val="20"/>
+        </w:rPr>
+        <w:t>Jun 2017 – Dec 2017</w:t>
+        <w:tab/>
+        <w:tab/>
+      </w:r>
+      <w:r>
+        <w:rPr>
+          <w:rFonts w:eastAsia="Times New Roman" w:cs="Arial" w:ascii="Arial" w:hAnsi="Arial"/>
+          <w:b/>
+          <w:bCs/>
+          <w:color w:val="auto"/>
+          <w:sz w:val="20"/>
+          <w:szCs w:val="20"/>
+          <w:lang w:val="en-GB" w:bidi="ar-SA"/>
+        </w:rPr>
+        <w:t xml:space="preserve">Senior </w:t>
+      </w:r>
+      <w:r>
+        <w:rPr>
+          <w:rFonts w:cs="Arial" w:ascii="Arial" w:hAnsi="Arial"/>
+          <w:b/>
+          <w:bCs/>
+          <w:sz w:val="20"/>
+          <w:szCs w:val="20"/>
+        </w:rPr>
+        <w:t xml:space="preserve">Developer, </w:t>
+      </w:r>
+      <w:r>
+        <w:rPr>
+          <w:rFonts w:eastAsia="Times New Roman" w:cs="Arial" w:ascii="Arial" w:hAnsi="Arial"/>
+          <w:b/>
+          <w:bCs/>
+          <w:color w:val="auto"/>
+          <w:sz w:val="20"/>
+          <w:szCs w:val="20"/>
+          <w:lang w:val="en-GB" w:bidi="ar-SA"/>
+        </w:rPr>
+        <w:t>Me Learning</w:t>
+      </w:r>
+      <w:r>
+        <w:rPr>
+          <w:rFonts w:cs="Arial" w:ascii="Arial" w:hAnsi="Arial"/>
+          <w:b/>
+          <w:bCs/>
+          <w:sz w:val="20"/>
+          <w:szCs w:val="20"/>
+        </w:rPr>
+        <w:t xml:space="preserve"> Ltd, Shoreham</w:t>
+      </w:r>
+    </w:p>
+    <w:p>
+      <w:pPr>
+        <w:pStyle w:val="Normal"/>
+        <w:widowControl w:val="false"/>
+        <w:spacing w:lineRule="auto" w:line="240" w:before="0" w:after="0"/>
+        <w:ind w:left="0" w:right="0" w:hanging="0"/>
+        <w:rPr>
+          <w:rFonts w:ascii="Arial" w:hAnsi="Arial" w:cs="Arial"/>
+          <w:b/>
+          <w:b/>
+          <w:bCs/>
+          <w:sz w:val="20"/>
+          <w:szCs w:val="20"/>
+        </w:rPr>
+      </w:pPr>
+      <w:r>
+        <w:rPr>
+          <w:rFonts w:cs="Arial" w:ascii="Arial" w:hAnsi="Arial"/>
+          <w:b/>
+          <w:bCs/>
+          <w:sz w:val="20"/>
+          <w:szCs w:val="20"/>
+        </w:rPr>
+        <w:tab/>
+        <w:tab/>
+        <w:tab/>
+        <w:tab/>
       </w:r>
     </w:p>
     <w:p>
@@ -947,6 +1232,31 @@
         <w:contextualSpacing/>
         <w:jc w:val="left"/>
         <w:rPr>
+          <w:rFonts w:ascii="Arial" w:hAnsi="Arial" w:cs="Arial"/>
+          <w:sz w:val="20"/>
+          <w:szCs w:val="20"/>
+        </w:rPr>
+      </w:pPr>
+      <w:r>
+        <w:rPr>
+          <w:rFonts w:cs="Arial" w:ascii="Arial" w:hAnsi="Arial"/>
+          <w:sz w:val="20"/>
+          <w:szCs w:val="20"/>
+        </w:rPr>
+        <w:t>Worked on large-scale Learning Management System for local councils and public organisations</w:t>
+      </w:r>
+    </w:p>
+    <w:p>
+      <w:pPr>
+        <w:pStyle w:val="Normal"/>
+        <w:widowControl w:val="false"/>
+        <w:numPr>
+          <w:ilvl w:val="0"/>
+          <w:numId w:val="4"/>
+        </w:numPr>
+        <w:spacing w:lineRule="auto" w:line="240" w:before="0" w:after="0"/>
+        <w:ind w:left="720" w:right="0" w:hanging="360"/>
+        <w:rPr>
           <w:rFonts w:ascii="Arial" w:hAnsi="Arial" w:eastAsia="Times New Roman" w:cs="Arial"/>
           <w:color w:val="auto"/>
           <w:sz w:val="20"/>
@@ -962,12 +1272,12 @@
           <w:szCs w:val="20"/>
           <w:lang w:val="en-GB" w:bidi="ar-SA"/>
         </w:rPr>
-        <w:t>Design and Coding of ecommerce web apps</w:t>
-      </w:r>
-    </w:p>
-    <w:p>
-      <w:pPr>
-        <w:pStyle w:val="ListParagraph"/>
+        <w:t>Developed API for Sales system integrations</w:t>
+      </w:r>
+    </w:p>
+    <w:p>
+      <w:pPr>
+        <w:pStyle w:val="Normal"/>
         <w:widowControl w:val="false"/>
         <w:numPr>
           <w:ilvl w:val="0"/>
@@ -975,229 +1285,10 @@
         </w:numPr>
         <w:spacing w:lineRule="auto" w:line="240" w:before="0" w:after="0"/>
         <w:ind w:left="1080" w:right="0" w:hanging="0"/>
-        <w:contextualSpacing/>
-        <w:jc w:val="left"/>
-        <w:rPr>
-          <w:rFonts w:ascii="Arial" w:hAnsi="Arial" w:eastAsia="Times New Roman" w:cs="Arial"/>
-          <w:color w:val="auto"/>
-          <w:sz w:val="20"/>
-          <w:szCs w:val="20"/>
-          <w:lang w:val="en-GB" w:bidi="ar-SA"/>
-        </w:rPr>
-      </w:pPr>
-      <w:r>
-        <w:rPr>
-          <w:rFonts w:eastAsia="Times New Roman" w:cs="Arial" w:ascii="Arial" w:hAnsi="Arial"/>
-          <w:color w:val="auto"/>
-          <w:sz w:val="20"/>
-          <w:szCs w:val="20"/>
-          <w:lang w:val="en-GB" w:bidi="ar-SA"/>
-        </w:rPr>
-      </w:r>
-    </w:p>
-    <w:p>
-      <w:pPr>
-        <w:pStyle w:val="Heading3"/>
-        <w:numPr>
-          <w:ilvl w:val="2"/>
-          <w:numId w:val="3"/>
-        </w:numPr>
         <w:rPr/>
       </w:pPr>
       <w:r>
-        <w:rPr>
-          <w:rFonts w:eastAsia="Arial" w:cs="Arial" w:ascii="Arial" w:hAnsi="Arial"/>
-          <w:b/>
-          <w:bCs/>
-          <w:color w:val="auto"/>
-          <w:sz w:val="20"/>
-          <w:szCs w:val="20"/>
-          <w:lang w:val="en-GB" w:bidi="ar-SA"/>
-        </w:rPr>
-        <w:t xml:space="preserve">  </w:t>
-      </w:r>
-      <w:r>
-        <w:rPr>
-          <w:rFonts w:eastAsia="Times New Roman" w:cs="Arial" w:ascii="Arial" w:hAnsi="Arial"/>
-          <w:b/>
-          <w:bCs/>
-          <w:color w:val="auto"/>
-          <w:sz w:val="20"/>
-          <w:szCs w:val="20"/>
-          <w:lang w:val="en-GB" w:bidi="ar-SA"/>
-        </w:rPr>
-        <w:t>Dec</w:t>
-      </w:r>
-      <w:r>
-        <w:rPr>
-          <w:rFonts w:cs="Arial" w:ascii="Arial" w:hAnsi="Arial"/>
-          <w:b/>
-          <w:bCs/>
-          <w:sz w:val="20"/>
-          <w:szCs w:val="20"/>
-        </w:rPr>
-        <w:t xml:space="preserve"> 2017 – Apr 2019 </w:t>
-        <w:tab/>
-        <w:tab/>
-      </w:r>
-      <w:r>
-        <w:rPr>
-          <w:rFonts w:eastAsia="Times New Roman" w:cs="Arial" w:ascii="Arial" w:hAnsi="Arial"/>
-          <w:b/>
-          <w:bCs/>
-          <w:color w:val="auto"/>
-          <w:sz w:val="20"/>
-          <w:szCs w:val="20"/>
-          <w:lang w:val="en-GB" w:bidi="ar-SA"/>
-        </w:rPr>
-        <w:t xml:space="preserve">Lead Developer, </w:t>
-      </w:r>
-      <w:r>
-        <w:rPr>
-          <w:rFonts w:cs="Arial" w:ascii="Arial" w:hAnsi="Arial"/>
-          <w:b/>
-          <w:bCs/>
-          <w:sz w:val="20"/>
-          <w:szCs w:val="20"/>
-        </w:rPr>
-        <w:t xml:space="preserve">Watman Worth Web Ltd, </w:t>
-      </w:r>
-      <w:r>
-        <w:rPr>
-          <w:rFonts w:cs="Arial" w:ascii="Arial" w:hAnsi="Arial"/>
-          <w:b/>
-          <w:bCs/>
-          <w:sz w:val="20"/>
-          <w:szCs w:val="20"/>
-        </w:rPr>
-        <w:t>Wales / Home based</w:t>
-      </w:r>
-    </w:p>
-    <w:p>
-      <w:pPr>
-        <w:pStyle w:val="Normal"/>
-        <w:widowControl w:val="false"/>
-        <w:numPr>
-          <w:ilvl w:val="0"/>
-          <w:numId w:val="4"/>
-        </w:numPr>
-        <w:spacing w:lineRule="auto" w:line="240" w:before="0" w:after="0"/>
-        <w:ind w:left="720" w:right="0" w:hanging="360"/>
-        <w:rPr>
-          <w:rFonts w:ascii="Arial" w:hAnsi="Arial" w:eastAsia="Times New Roman" w:cs="Arial"/>
-          <w:color w:val="auto"/>
-          <w:sz w:val="20"/>
-          <w:szCs w:val="20"/>
-          <w:lang w:val="en-GB" w:bidi="ar-SA"/>
-        </w:rPr>
-      </w:pPr>
-      <w:r>
-        <w:rPr>
-          <w:rFonts w:eastAsia="Times New Roman" w:cs="Arial" w:ascii="Arial" w:hAnsi="Arial"/>
-          <w:color w:val="auto"/>
-          <w:sz w:val="20"/>
-          <w:szCs w:val="20"/>
-          <w:lang w:val="en-GB" w:bidi="ar-SA"/>
-        </w:rPr>
-        <w:t>Bespoke CRM for Conveyancing Solicitors</w:t>
-      </w:r>
-    </w:p>
-    <w:p>
-      <w:pPr>
-        <w:pStyle w:val="Normal"/>
-        <w:widowControl w:val="false"/>
-        <w:numPr>
-          <w:ilvl w:val="0"/>
-          <w:numId w:val="4"/>
-        </w:numPr>
-        <w:spacing w:lineRule="auto" w:line="240" w:before="0" w:after="0"/>
-        <w:ind w:left="720" w:right="0" w:hanging="360"/>
-        <w:rPr>
-          <w:rFonts w:ascii="Arial" w:hAnsi="Arial" w:eastAsia="Times New Roman" w:cs="Arial"/>
-          <w:color w:val="auto"/>
-          <w:sz w:val="20"/>
-          <w:szCs w:val="20"/>
-          <w:lang w:val="en-GB" w:bidi="ar-SA"/>
-        </w:rPr>
-      </w:pPr>
-      <w:r>
-        <w:rPr>
-          <w:rFonts w:eastAsia="Times New Roman" w:cs="Arial" w:ascii="Arial" w:hAnsi="Arial"/>
-          <w:color w:val="auto"/>
-          <w:sz w:val="20"/>
-          <w:szCs w:val="20"/>
-          <w:lang w:val="en-GB" w:bidi="ar-SA"/>
-        </w:rPr>
-        <w:t>Multiple E-Commerce projects</w:t>
-      </w:r>
-    </w:p>
-    <w:p>
-      <w:pPr>
-        <w:pStyle w:val="Normal"/>
-        <w:widowControl w:val="false"/>
-        <w:numPr>
-          <w:ilvl w:val="0"/>
-          <w:numId w:val="4"/>
-        </w:numPr>
-        <w:spacing w:lineRule="auto" w:line="240" w:before="0" w:after="0"/>
-        <w:ind w:left="720" w:right="0" w:hanging="360"/>
-        <w:rPr>
-          <w:rFonts w:ascii="Arial" w:hAnsi="Arial" w:eastAsia="Times New Roman" w:cs="Arial"/>
-          <w:color w:val="auto"/>
-          <w:sz w:val="20"/>
-          <w:szCs w:val="20"/>
-          <w:lang w:val="en-GB" w:bidi="ar-SA"/>
-        </w:rPr>
-      </w:pPr>
-      <w:r>
-        <w:rPr>
-          <w:rFonts w:eastAsia="Times New Roman" w:cs="Arial" w:ascii="Arial" w:hAnsi="Arial"/>
-          <w:color w:val="auto"/>
-          <w:sz w:val="20"/>
-          <w:szCs w:val="20"/>
-          <w:lang w:val="en-GB" w:bidi="ar-SA"/>
-        </w:rPr>
-        <w:t>Design, Coding, Client liaison</w:t>
-      </w:r>
-    </w:p>
-    <w:p>
-      <w:pPr>
-        <w:pStyle w:val="Normal"/>
-        <w:widowControl w:val="false"/>
-        <w:spacing w:lineRule="auto" w:line="240" w:before="0" w:after="0"/>
-        <w:ind w:left="0" w:right="0" w:hanging="0"/>
-        <w:rPr>
-          <w:rFonts w:ascii="Arial" w:hAnsi="Arial" w:cs="Arial"/>
-          <w:sz w:val="20"/>
-          <w:szCs w:val="20"/>
-        </w:rPr>
-      </w:pPr>
-      <w:r>
-        <w:rPr>
-          <w:rFonts w:cs="Arial" w:ascii="Arial" w:hAnsi="Arial"/>
-          <w:sz w:val="20"/>
-          <w:szCs w:val="20"/>
-        </w:rPr>
-      </w:r>
-    </w:p>
-    <w:p>
-      <w:pPr>
-        <w:pStyle w:val="Normal"/>
-        <w:widowControl w:val="false"/>
-        <w:spacing w:lineRule="auto" w:line="240" w:before="0" w:after="0"/>
-        <w:ind w:left="0" w:right="0" w:hanging="0"/>
-        <w:rPr>
-          <w:rFonts w:ascii="Arial" w:hAnsi="Arial" w:cs="Arial"/>
-          <w:sz w:val="20"/>
-          <w:szCs w:val="20"/>
-        </w:rPr>
-      </w:pPr>
-      <w:r>
-        <w:rPr>
-          <w:rFonts w:cs="Arial" w:ascii="Arial" w:hAnsi="Arial"/>
-          <w:sz w:val="20"/>
-          <w:szCs w:val="20"/>
-        </w:rPr>
+        <w:rPr/>
       </w:r>
     </w:p>
     <w:p>
@@ -1209,6 +1300,18 @@
         <w:rPr/>
       </w:pPr>
       <w:r>
+        <w:rPr/>
+      </w:r>
+    </w:p>
+    <w:p>
+      <w:pPr>
+        <w:pStyle w:val="Normal"/>
+        <w:widowControl w:val="false"/>
+        <w:spacing w:lineRule="auto" w:line="240" w:before="0" w:after="0"/>
+        <w:ind w:left="0" w:right="0" w:hanging="0"/>
+        <w:rPr/>
+      </w:pPr>
+      <w:r>
         <w:rPr>
           <w:rFonts w:eastAsia="Arial" w:cs="Arial" w:ascii="Arial" w:hAnsi="Arial"/>
           <w:b/>
@@ -1226,63 +1329,54 @@
           <w:sz w:val="20"/>
           <w:szCs w:val="20"/>
         </w:rPr>
-        <w:t>Jun 2017 – Dec 2017</w:t>
+        <w:t>Jun 20</w:t>
+      </w:r>
+      <w:r>
+        <w:rPr>
+          <w:rFonts w:eastAsia="Times New Roman" w:cs="Arial" w:ascii="Arial" w:hAnsi="Arial"/>
+          <w:b/>
+          <w:bCs/>
+          <w:color w:val="auto"/>
+          <w:sz w:val="20"/>
+          <w:szCs w:val="20"/>
+          <w:lang w:val="en-GB" w:bidi="ar-SA"/>
+        </w:rPr>
+        <w:t xml:space="preserve">09 </w:t>
+      </w:r>
+      <w:r>
+        <w:rPr>
+          <w:rFonts w:cs="Arial" w:ascii="Arial" w:hAnsi="Arial"/>
+          <w:b/>
+          <w:bCs/>
+          <w:sz w:val="20"/>
+          <w:szCs w:val="20"/>
+        </w:rPr>
+        <w:t xml:space="preserve">– </w:t>
+      </w:r>
+      <w:r>
+        <w:rPr>
+          <w:rFonts w:eastAsia="Times New Roman" w:cs="Arial" w:ascii="Arial" w:hAnsi="Arial"/>
+          <w:b/>
+          <w:bCs/>
+          <w:color w:val="auto"/>
+          <w:sz w:val="20"/>
+          <w:szCs w:val="20"/>
+          <w:lang w:val="en-GB" w:bidi="ar-SA"/>
+        </w:rPr>
+        <w:t>May</w:t>
+      </w:r>
+      <w:r>
+        <w:rPr>
+          <w:rFonts w:cs="Arial" w:ascii="Arial" w:hAnsi="Arial"/>
+          <w:b/>
+          <w:bCs/>
+          <w:sz w:val="20"/>
+          <w:szCs w:val="20"/>
+        </w:rPr>
+        <w:t xml:space="preserve"> 2017</w:t>
         <w:tab/>
         <w:tab/>
-      </w:r>
-      <w:r>
-        <w:rPr>
-          <w:rFonts w:eastAsia="Times New Roman" w:cs="Arial" w:ascii="Arial" w:hAnsi="Arial"/>
-          <w:b/>
-          <w:bCs/>
-          <w:color w:val="auto"/>
-          <w:sz w:val="20"/>
-          <w:szCs w:val="20"/>
-          <w:lang w:val="en-GB" w:bidi="ar-SA"/>
-        </w:rPr>
-        <w:t xml:space="preserve">Senior </w:t>
-      </w:r>
-      <w:r>
-        <w:rPr>
-          <w:rFonts w:cs="Arial" w:ascii="Arial" w:hAnsi="Arial"/>
-          <w:b/>
-          <w:bCs/>
-          <w:sz w:val="20"/>
-          <w:szCs w:val="20"/>
-        </w:rPr>
-        <w:t xml:space="preserve">Developer, </w:t>
-      </w:r>
-      <w:r>
-        <w:rPr>
-          <w:rFonts w:eastAsia="Times New Roman" w:cs="Arial" w:ascii="Arial" w:hAnsi="Arial"/>
-          <w:b/>
-          <w:bCs/>
-          <w:color w:val="auto"/>
-          <w:sz w:val="20"/>
-          <w:szCs w:val="20"/>
-          <w:lang w:val="en-GB" w:bidi="ar-SA"/>
-        </w:rPr>
-        <w:t>Me Learning</w:t>
-      </w:r>
-      <w:r>
-        <w:rPr>
-          <w:rFonts w:cs="Arial" w:ascii="Arial" w:hAnsi="Arial"/>
-          <w:b/>
-          <w:bCs/>
-          <w:sz w:val="20"/>
-          <w:szCs w:val="20"/>
-        </w:rPr>
-        <w:t xml:space="preserve"> Ltd, </w:t>
-      </w:r>
-      <w:r>
-        <w:rPr>
-          <w:rFonts w:cs="Arial" w:ascii="Arial" w:hAnsi="Arial"/>
-          <w:b/>
-          <w:bCs/>
-          <w:sz w:val="20"/>
-          <w:szCs w:val="20"/>
-        </w:rPr>
-        <w:t>Shoreham</w:t>
+        <w:t>Software Developer, WinWeb International Ltd, London / Home based</w:t>
       </w:r>
     </w:p>
     <w:p>
@@ -1308,10 +1402,6 @@
           <w:sz w:val="20"/>
           <w:szCs w:val="20"/>
         </w:rPr>
-        <w:tab/>
-        <w:tab/>
-        <w:tab/>
-        <w:tab/>
       </w:r>
     </w:p>
     <w:p>
@@ -1338,175 +1428,7 @@
           <w:sz w:val="20"/>
           <w:szCs w:val="20"/>
         </w:rPr>
-        <w:t>Worked on large-scale Learning Management System for local councils and public organisations</w:t>
-      </w:r>
-    </w:p>
-    <w:p>
-      <w:pPr>
-        <w:pStyle w:val="Normal"/>
-        <w:widowControl w:val="false"/>
-        <w:numPr>
-          <w:ilvl w:val="0"/>
-          <w:numId w:val="4"/>
-        </w:numPr>
-        <w:spacing w:lineRule="auto" w:line="240" w:before="0" w:after="0"/>
-        <w:ind w:left="720" w:right="0" w:hanging="360"/>
-        <w:rPr>
-          <w:rFonts w:ascii="Arial" w:hAnsi="Arial" w:eastAsia="Times New Roman" w:cs="Arial"/>
-          <w:color w:val="auto"/>
-          <w:sz w:val="20"/>
-          <w:szCs w:val="20"/>
-          <w:lang w:val="en-GB" w:bidi="ar-SA"/>
-        </w:rPr>
-      </w:pPr>
-      <w:r>
-        <w:rPr>
-          <w:rFonts w:eastAsia="Times New Roman" w:cs="Arial" w:ascii="Arial" w:hAnsi="Arial"/>
-          <w:color w:val="auto"/>
-          <w:sz w:val="20"/>
-          <w:szCs w:val="20"/>
-          <w:lang w:val="en-GB" w:bidi="ar-SA"/>
-        </w:rPr>
-        <w:t>Developed API for Sales system integrations</w:t>
-      </w:r>
-    </w:p>
-    <w:p>
-      <w:pPr>
-        <w:pStyle w:val="Normal"/>
-        <w:widowControl w:val="false"/>
-        <w:numPr>
-          <w:ilvl w:val="0"/>
-          <w:numId w:val="0"/>
-        </w:numPr>
-        <w:spacing w:lineRule="auto" w:line="240" w:before="0" w:after="0"/>
-        <w:ind w:left="1080" w:right="0" w:hanging="0"/>
-        <w:rPr/>
-      </w:pPr>
-      <w:r>
-        <w:rPr/>
-      </w:r>
-    </w:p>
-    <w:p>
-      <w:pPr>
-        <w:pStyle w:val="Normal"/>
-        <w:widowControl w:val="false"/>
-        <w:spacing w:lineRule="auto" w:line="240" w:before="0" w:after="0"/>
-        <w:ind w:left="0" w:right="0" w:hanging="0"/>
-        <w:rPr/>
-      </w:pPr>
-      <w:r>
-        <w:rPr/>
-      </w:r>
-    </w:p>
-    <w:p>
-      <w:pPr>
-        <w:pStyle w:val="Normal"/>
-        <w:widowControl w:val="false"/>
-        <w:spacing w:lineRule="auto" w:line="240" w:before="0" w:after="0"/>
-        <w:ind w:left="0" w:right="0" w:hanging="0"/>
-        <w:rPr/>
-      </w:pPr>
-      <w:r>
-        <w:rPr>
-          <w:rFonts w:eastAsia="Arial" w:cs="Arial" w:ascii="Arial" w:hAnsi="Arial"/>
-          <w:b/>
-          <w:bCs/>
-          <w:sz w:val="20"/>
-          <w:szCs w:val="20"/>
-        </w:rPr>
-        <w:t xml:space="preserve">  </w:t>
-      </w:r>
-      <w:r>
-        <w:rPr>
-          <w:rFonts w:cs="Arial" w:ascii="Arial" w:hAnsi="Arial"/>
-          <w:b/>
-          <w:bCs/>
-          <w:sz w:val="20"/>
-          <w:szCs w:val="20"/>
-        </w:rPr>
-        <w:t>Jun 20</w:t>
-      </w:r>
-      <w:r>
-        <w:rPr>
-          <w:rFonts w:eastAsia="Times New Roman" w:cs="Arial" w:ascii="Arial" w:hAnsi="Arial"/>
-          <w:b/>
-          <w:bCs/>
-          <w:color w:val="auto"/>
-          <w:sz w:val="20"/>
-          <w:szCs w:val="20"/>
-          <w:lang w:val="en-GB" w:bidi="ar-SA"/>
-        </w:rPr>
-        <w:t xml:space="preserve">09 </w:t>
-      </w:r>
-      <w:r>
-        <w:rPr>
-          <w:rFonts w:cs="Arial" w:ascii="Arial" w:hAnsi="Arial"/>
-          <w:b/>
-          <w:bCs/>
-          <w:sz w:val="20"/>
-          <w:szCs w:val="20"/>
-        </w:rPr>
-        <w:t xml:space="preserve">– </w:t>
-      </w:r>
-      <w:r>
-        <w:rPr>
-          <w:rFonts w:eastAsia="Times New Roman" w:cs="Arial" w:ascii="Arial" w:hAnsi="Arial"/>
-          <w:b/>
-          <w:bCs/>
-          <w:color w:val="auto"/>
-          <w:sz w:val="20"/>
-          <w:szCs w:val="20"/>
-          <w:lang w:val="en-GB" w:bidi="ar-SA"/>
-        </w:rPr>
-        <w:t>May</w:t>
-      </w:r>
-      <w:r>
-        <w:rPr>
-          <w:rFonts w:cs="Arial" w:ascii="Arial" w:hAnsi="Arial"/>
-          <w:b/>
-          <w:bCs/>
-          <w:sz w:val="20"/>
-          <w:szCs w:val="20"/>
-        </w:rPr>
-        <w:t xml:space="preserve"> 2017</w:t>
-        <w:tab/>
-        <w:tab/>
-        <w:t xml:space="preserve">Software Developer, WinWeb International Ltd, </w:t>
-      </w:r>
-      <w:r>
-        <w:rPr>
-          <w:rFonts w:cs="Arial" w:ascii="Arial" w:hAnsi="Arial"/>
-          <w:b/>
-          <w:bCs/>
-          <w:sz w:val="20"/>
-          <w:szCs w:val="20"/>
-        </w:rPr>
-        <w:t>London / Home based</w:t>
-      </w:r>
-    </w:p>
-    <w:p>
-      <w:pPr>
-        <w:pStyle w:val="Normal"/>
-        <w:widowControl w:val="false"/>
-        <w:spacing w:lineRule="auto" w:line="240" w:before="0" w:after="0"/>
-        <w:ind w:left="0" w:right="0" w:hanging="0"/>
-        <w:rPr>
-          <w:rFonts w:ascii="Arial" w:hAnsi="Arial" w:cs="Arial"/>
-          <w:b/>
-          <w:b/>
-          <w:bCs/>
-          <w:sz w:val="20"/>
-          <w:szCs w:val="20"/>
-        </w:rPr>
-      </w:pPr>
-      <w:r>
-        <w:rPr>
-          <w:rFonts w:cs="Arial" w:ascii="Arial" w:hAnsi="Arial"/>
-          <w:b/>
-          <w:bCs/>
-          <w:sz w:val="20"/>
-          <w:szCs w:val="20"/>
-        </w:rPr>
+        <w:t>Created Cloud based office management software</w:t>
       </w:r>
     </w:p>
     <w:p>
@@ -1533,7 +1455,7 @@
           <w:sz w:val="20"/>
           <w:szCs w:val="20"/>
         </w:rPr>
-        <w:t>Created Cloud based office management software</w:t>
+        <w:t>Developed CRM, Email, Analytics, Helpdesk, Calendar, Cloud Storage software.</w:t>
       </w:r>
     </w:p>
     <w:p>
@@ -1560,33 +1482,6 @@
           <w:sz w:val="20"/>
           <w:szCs w:val="20"/>
         </w:rPr>
-        <w:t>Developed CRM, Email, Analytics, Helpdesk, Calendar, Cloud Storage software.</w:t>
-      </w:r>
-    </w:p>
-    <w:p>
-      <w:pPr>
-        <w:pStyle w:val="ListParagraph"/>
-        <w:widowControl w:val="false"/>
-        <w:numPr>
-          <w:ilvl w:val="0"/>
-          <w:numId w:val="4"/>
-        </w:numPr>
-        <w:spacing w:lineRule="auto" w:line="240" w:before="0" w:after="0"/>
-        <w:ind w:left="720" w:right="0" w:hanging="360"/>
-        <w:contextualSpacing/>
-        <w:jc w:val="left"/>
-        <w:rPr>
-          <w:rFonts w:ascii="Arial" w:hAnsi="Arial" w:cs="Arial"/>
-          <w:sz w:val="20"/>
-          <w:szCs w:val="20"/>
-        </w:rPr>
-      </w:pPr>
-      <w:r>
-        <w:rPr>
-          <w:rFonts w:cs="Arial" w:ascii="Arial" w:hAnsi="Arial"/>
-          <w:sz w:val="20"/>
-          <w:szCs w:val="20"/>
-        </w:rPr>
         <w:t>HMRC API accounting integration.</w:t>
       </w:r>
     </w:p>
@@ -1750,17 +1645,7 @@
           <w:sz w:val="20"/>
           <w:szCs w:val="20"/>
         </w:rPr>
-        <w:t xml:space="preserve">Ltd, </w:t>
-      </w:r>
-      <w:r>
-        <w:rPr>
-          <w:rFonts w:cs="Arial" w:ascii="Arial" w:hAnsi="Arial"/>
-          <w:b/>
-          <w:bCs/>
-          <w:sz w:val="20"/>
-          <w:szCs w:val="20"/>
-        </w:rPr>
-        <w:t>Shrewsbury</w:t>
+        <w:t>Ltd, Shrewsbury</w:t>
       </w:r>
     </w:p>
     <w:p>
